--- a/ДЗ/Домашка_8.docx
+++ b/ДЗ/Домашка_8.docx
@@ -107,7 +107,6 @@
         <w:rPr>
           <w:sz w:val="20"/>
           <w:szCs w:val="20"/>
-          <w:lang w:val="en-US"/>
         </w:rPr>
         <w:t>5</w:t>
       </w:r>
@@ -133,14 +132,37 @@
           <w:rFonts w:ascii="Times New Roman" w:hAnsi="Times New Roman" w:cs="Times New Roman"/>
           <w:szCs w:val="20"/>
         </w:rPr>
-        <w:t xml:space="preserve">Число А: </w:t>
-      </w:r>
-      <w:r>
-        <w:rPr>
-          <w:rFonts w:ascii="Times New Roman" w:hAnsi="Times New Roman" w:cs="Times New Roman"/>
-          <w:szCs w:val="20"/>
-        </w:rPr>
-        <w:t>4,9</w:t>
+        <w:t xml:space="preserve">А </w:t>
+      </w:r>
+      <w:proofErr w:type="gramStart"/>
+      <w:r>
+        <w:rPr>
+          <w:rFonts w:ascii="Times New Roman" w:hAnsi="Times New Roman" w:cs="Times New Roman"/>
+          <w:szCs w:val="20"/>
+        </w:rPr>
+        <w:t xml:space="preserve">= </w:t>
+      </w:r>
+      <w:r>
+        <w:rPr>
+          <w:rFonts w:ascii="Times New Roman" w:hAnsi="Times New Roman" w:cs="Times New Roman"/>
+          <w:szCs w:val="20"/>
+        </w:rPr>
+        <w:t xml:space="preserve"> </w:t>
+      </w:r>
+      <w:r>
+        <w:rPr>
+          <w:rFonts w:ascii="Times New Roman" w:hAnsi="Times New Roman" w:cs="Times New Roman"/>
+          <w:szCs w:val="20"/>
+        </w:rPr>
+        <w:t>4</w:t>
+      </w:r>
+      <w:proofErr w:type="gramEnd"/>
+      <w:r>
+        <w:rPr>
+          <w:rFonts w:ascii="Times New Roman" w:hAnsi="Times New Roman" w:cs="Times New Roman"/>
+          <w:szCs w:val="20"/>
+        </w:rPr>
+        <w:t>,9</w:t>
       </w:r>
     </w:p>
     <w:p>
@@ -156,8 +178,33 @@
           <w:rFonts w:ascii="Times New Roman" w:hAnsi="Times New Roman" w:cs="Times New Roman"/>
           <w:szCs w:val="20"/>
         </w:rPr>
-        <w:t>Число В: 0,3</w:t>
-      </w:r>
+        <w:t xml:space="preserve">В </w:t>
+      </w:r>
+      <w:proofErr w:type="gramStart"/>
+      <w:r>
+        <w:rPr>
+          <w:rFonts w:ascii="Times New Roman" w:hAnsi="Times New Roman" w:cs="Times New Roman"/>
+          <w:szCs w:val="20"/>
+        </w:rPr>
+        <w:t xml:space="preserve">=  </w:t>
+      </w:r>
+      <w:r>
+        <w:rPr>
+          <w:rFonts w:ascii="Times New Roman" w:hAnsi="Times New Roman" w:cs="Times New Roman"/>
+          <w:szCs w:val="20"/>
+        </w:rPr>
+        <w:t>0</w:t>
+      </w:r>
+      <w:proofErr w:type="gramEnd"/>
+      <w:r>
+        <w:rPr>
+          <w:rFonts w:ascii="Times New Roman" w:hAnsi="Times New Roman" w:cs="Times New Roman"/>
+          <w:szCs w:val="20"/>
+        </w:rPr>
+        <w:t>,3</w:t>
+      </w:r>
+      <w:bookmarkStart w:id="0" w:name="_GoBack"/>
+      <w:bookmarkEnd w:id="0"/>
     </w:p>
     <w:p>
       <w:pPr>
@@ -987,7 +1034,23 @@
           <w:rFonts w:ascii="Times New Roman" w:hAnsi="Times New Roman" w:cs="Times New Roman"/>
           <w:szCs w:val="20"/>
         </w:rPr>
-        <w:t>15   14            7  6                0</w:t>
+        <w:t xml:space="preserve">15   14            </w:t>
+      </w:r>
+      <w:proofErr w:type="gramStart"/>
+      <w:r>
+        <w:rPr>
+          <w:rFonts w:ascii="Times New Roman" w:hAnsi="Times New Roman" w:cs="Times New Roman"/>
+          <w:szCs w:val="20"/>
+        </w:rPr>
+        <w:t>7  6</w:t>
+      </w:r>
+      <w:proofErr w:type="gramEnd"/>
+      <w:r>
+        <w:rPr>
+          <w:rFonts w:ascii="Times New Roman" w:hAnsi="Times New Roman" w:cs="Times New Roman"/>
+          <w:szCs w:val="20"/>
+        </w:rPr>
+        <w:t xml:space="preserve">                0</w:t>
       </w:r>
     </w:p>
     <w:p>
@@ -1782,12 +1845,21 @@
           <w:szCs w:val="20"/>
         </w:rPr>
       </w:pPr>
-      <w:r>
-        <w:rPr>
-          <w:rFonts w:ascii="Times New Roman" w:hAnsi="Times New Roman" w:cs="Times New Roman"/>
-          <w:szCs w:val="20"/>
-        </w:rPr>
-        <w:t>15  14            7  6                   0</w:t>
+      <w:proofErr w:type="gramStart"/>
+      <w:r>
+        <w:rPr>
+          <w:rFonts w:ascii="Times New Roman" w:hAnsi="Times New Roman" w:cs="Times New Roman"/>
+          <w:szCs w:val="20"/>
+        </w:rPr>
+        <w:t>15  14</w:t>
+      </w:r>
+      <w:proofErr w:type="gramEnd"/>
+      <w:r>
+        <w:rPr>
+          <w:rFonts w:ascii="Times New Roman" w:hAnsi="Times New Roman" w:cs="Times New Roman"/>
+          <w:szCs w:val="20"/>
+        </w:rPr>
+        <w:t xml:space="preserve">            7  6                   0</w:t>
       </w:r>
     </w:p>
     <w:p>
@@ -2129,7 +2201,25 @@
           <w:szCs w:val="20"/>
           <w:lang w:val="en-US"/>
         </w:rPr>
-        <w:t xml:space="preserve"> = 1 –(0) +64 = 65</w:t>
+        <w:t xml:space="preserve"> = 1 </w:t>
+      </w:r>
+      <w:proofErr w:type="gramStart"/>
+      <w:r>
+        <w:rPr>
+          <w:sz w:val="20"/>
+          <w:szCs w:val="20"/>
+          <w:lang w:val="en-US"/>
+        </w:rPr>
+        <w:t>–(</w:t>
+      </w:r>
+      <w:proofErr w:type="gramEnd"/>
+      <w:r>
+        <w:rPr>
+          <w:sz w:val="20"/>
+          <w:szCs w:val="20"/>
+          <w:lang w:val="en-US"/>
+        </w:rPr>
+        <w:t>0) +64 = 65</w:t>
       </w:r>
     </w:p>
     <w:p>
@@ -2190,15 +2280,16 @@
     <w:tbl>
       <w:tblPr>
         <w:tblStyle w:val="a8"/>
-        <w:tblW w:w="9695" w:type="dxa"/>
-        <w:tblInd w:w="-169" w:type="dxa"/>
+        <w:tblW w:w="0" w:type="auto"/>
+        <w:tblInd w:w="0" w:type="dxa"/>
+        <w:tblLayout w:type="fixed"/>
         <w:tblLook w:val="01E0" w:firstRow="1" w:lastRow="1" w:firstColumn="1" w:lastColumn="1" w:noHBand="0" w:noVBand="0"/>
       </w:tblPr>
       <w:tblGrid>
-        <w:gridCol w:w="1227"/>
-        <w:gridCol w:w="1502"/>
-        <w:gridCol w:w="4432"/>
-        <w:gridCol w:w="2534"/>
+        <w:gridCol w:w="1892"/>
+        <w:gridCol w:w="2295"/>
+        <w:gridCol w:w="2639"/>
+        <w:gridCol w:w="2519"/>
       </w:tblGrid>
       <w:tr>
         <w:trPr>
@@ -2206,7 +2297,7 @@
         </w:trPr>
         <w:tc>
           <w:tcPr>
-            <w:tcW w:w="1226" w:type="dxa"/>
+            <w:tcW w:w="1892" w:type="dxa"/>
             <w:shd w:val="clear" w:color="auto" w:fill="auto"/>
             <w:tcMar>
               <w:left w:w="108" w:type="dxa"/>
@@ -2257,7 +2348,7 @@
         </w:tc>
         <w:tc>
           <w:tcPr>
-            <w:tcW w:w="1502" w:type="dxa"/>
+            <w:tcW w:w="2295" w:type="dxa"/>
             <w:shd w:val="clear" w:color="auto" w:fill="auto"/>
             <w:tcMar>
               <w:left w:w="108" w:type="dxa"/>
@@ -2297,7 +2388,7 @@
         </w:tc>
         <w:tc>
           <w:tcPr>
-            <w:tcW w:w="4432" w:type="dxa"/>
+            <w:tcW w:w="2639" w:type="dxa"/>
             <w:shd w:val="clear" w:color="auto" w:fill="auto"/>
             <w:tcMar>
               <w:left w:w="108" w:type="dxa"/>
@@ -2337,7 +2428,7 @@
         </w:tc>
         <w:tc>
           <w:tcPr>
-            <w:tcW w:w="2534" w:type="dxa"/>
+            <w:tcW w:w="2519" w:type="dxa"/>
             <w:shd w:val="clear" w:color="auto" w:fill="auto"/>
             <w:tcMar>
               <w:left w:w="108" w:type="dxa"/>
@@ -2379,7 +2470,7 @@
       <w:tr>
         <w:tc>
           <w:tcPr>
-            <w:tcW w:w="1226" w:type="dxa"/>
+            <w:tcW w:w="1892" w:type="dxa"/>
             <w:shd w:val="clear" w:color="auto" w:fill="auto"/>
             <w:tcMar>
               <w:left w:w="108" w:type="dxa"/>
@@ -2419,7 +2510,7 @@
         </w:tc>
         <w:tc>
           <w:tcPr>
-            <w:tcW w:w="1502" w:type="dxa"/>
+            <w:tcW w:w="2295" w:type="dxa"/>
             <w:shd w:val="clear" w:color="auto" w:fill="auto"/>
             <w:tcMar>
               <w:left w:w="108" w:type="dxa"/>
@@ -2456,6 +2547,7 @@
               </w:rPr>
               <w:t>[-</w:t>
             </w:r>
+            <w:proofErr w:type="gramStart"/>
             <w:r>
               <w:rPr>
                 <w:sz w:val="20"/>
@@ -2471,6 +2563,7 @@
               </w:rPr>
               <w:t>]</w:t>
             </w:r>
+            <w:proofErr w:type="spellStart"/>
             <w:r>
               <w:rPr>
                 <w:sz w:val="20"/>
@@ -2479,6 +2572,8 @@
               </w:rPr>
               <w:t>доп</w:t>
             </w:r>
+            <w:proofErr w:type="spellEnd"/>
+            <w:proofErr w:type="gramEnd"/>
           </w:p>
           <w:p>
             <w:pPr>
@@ -2545,6 +2640,7 @@
               </w:rPr>
               <w:t>[-</w:t>
             </w:r>
+            <w:proofErr w:type="gramStart"/>
             <w:r>
               <w:rPr>
                 <w:sz w:val="20"/>
@@ -2560,6 +2656,7 @@
               </w:rPr>
               <w:t>]</w:t>
             </w:r>
+            <w:proofErr w:type="spellStart"/>
             <w:r>
               <w:rPr>
                 <w:sz w:val="20"/>
@@ -2568,6 +2665,8 @@
               </w:rPr>
               <w:t>доп</w:t>
             </w:r>
+            <w:proofErr w:type="spellEnd"/>
+            <w:proofErr w:type="gramEnd"/>
           </w:p>
           <w:p>
             <w:pPr>
@@ -2597,7 +2696,7 @@
         </w:tc>
         <w:tc>
           <w:tcPr>
-            <w:tcW w:w="4432" w:type="dxa"/>
+            <w:tcW w:w="2639" w:type="dxa"/>
             <w:shd w:val="clear" w:color="auto" w:fill="auto"/>
             <w:tcMar>
               <w:left w:w="108" w:type="dxa"/>
@@ -2643,163 +2742,6 @@
             </w:pPr>
             <w:r>
               <w:rPr>
-                <w:noProof/>
-                <w:sz w:val="20"/>
-                <w:szCs w:val="20"/>
-              </w:rPr>
-              <mc:AlternateContent>
-                <mc:Choice Requires="wpg">
-                  <w:drawing>
-                    <wp:anchor distT="0" distB="0" distL="114300" distR="114300" simplePos="0" relativeHeight="2" behindDoc="0" locked="0" layoutInCell="1" allowOverlap="1" wp14:anchorId="7153DD1E" wp14:editId="3956C9C0">
-                      <wp:simplePos x="0" y="0"/>
-                      <wp:positionH relativeFrom="column">
-                        <wp:posOffset>1033145</wp:posOffset>
-                      </wp:positionH>
-                      <wp:positionV relativeFrom="paragraph">
-                        <wp:posOffset>728345</wp:posOffset>
-                      </wp:positionV>
-                      <wp:extent cx="2753360" cy="133985"/>
-                      <wp:effectExtent l="0" t="38100" r="104775" b="19050"/>
-                      <wp:wrapNone/>
-                      <wp:docPr id="1" name="Группа 29"/>
-                      <wp:cNvGraphicFramePr/>
-                      <a:graphic xmlns:a="http://schemas.openxmlformats.org/drawingml/2006/main">
-                        <a:graphicData uri="http://schemas.microsoft.com/office/word/2010/wordprocessingGroup">
-                          <wpg:wgp>
-                            <wpg:cNvGrpSpPr/>
-                            <wpg:grpSpPr>
-                              <a:xfrm>
-                                <a:off x="0" y="0"/>
-                                <a:ext cx="2752560" cy="133200"/>
-                                <a:chOff x="0" y="0"/>
-                                <a:chExt cx="0" cy="0"/>
-                              </a:xfrm>
-                            </wpg:grpSpPr>
-                            <wps:wsp>
-                              <wps:cNvPr id="2" name="Прямая соединительная линия 2"/>
-                              <wps:cNvCnPr/>
-                              <wps:spPr>
-                                <a:xfrm>
-                                  <a:off x="0" y="122040"/>
-                                  <a:ext cx="2752560" cy="0"/>
-                                </a:xfrm>
-                                <a:prstGeom prst="line">
-                                  <a:avLst/>
-                                </a:prstGeom>
-                                <a:ln w="9360">
-                                  <a:solidFill>
-                                    <a:srgbClr val="000000"/>
-                                  </a:solidFill>
-                                  <a:round/>
-                                </a:ln>
-                              </wps:spPr>
-                              <wps:style>
-                                <a:lnRef idx="0">
-                                  <a:scrgbClr r="0" g="0" b="0"/>
-                                </a:lnRef>
-                                <a:fillRef idx="0">
-                                  <a:scrgbClr r="0" g="0" b="0"/>
-                                </a:fillRef>
-                                <a:effectRef idx="0">
-                                  <a:scrgbClr r="0" g="0" b="0"/>
-                                </a:effectRef>
-                                <a:fontRef idx="minor"/>
-                              </wps:style>
-                              <wps:bodyPr/>
-                            </wps:wsp>
-                            <wps:wsp>
-                              <wps:cNvPr id="3" name="Прямая соединительная линия 3"/>
-                              <wps:cNvCnPr/>
-                              <wps:spPr>
-                                <a:xfrm flipV="1">
-                                  <a:off x="720" y="10800"/>
-                                  <a:ext cx="720" cy="122400"/>
-                                </a:xfrm>
-                                <a:prstGeom prst="line">
-                                  <a:avLst/>
-                                </a:prstGeom>
-                                <a:ln w="9360">
-                                  <a:solidFill>
-                                    <a:srgbClr val="000000"/>
-                                  </a:solidFill>
-                                  <a:round/>
-                                </a:ln>
-                              </wps:spPr>
-                              <wps:style>
-                                <a:lnRef idx="0">
-                                  <a:scrgbClr r="0" g="0" b="0"/>
-                                </a:lnRef>
-                                <a:fillRef idx="0">
-                                  <a:scrgbClr r="0" g="0" b="0"/>
-                                </a:fillRef>
-                                <a:effectRef idx="0">
-                                  <a:scrgbClr r="0" g="0" b="0"/>
-                                </a:effectRef>
-                                <a:fontRef idx="minor"/>
-                              </wps:style>
-                              <wps:bodyPr/>
-                            </wps:wsp>
-                            <wps:wsp>
-                              <wps:cNvPr id="4" name="Прямая соединительная линия 4"/>
-                              <wps:cNvCnPr/>
-                              <wps:spPr>
-                                <a:xfrm flipV="1">
-                                  <a:off x="2752560" y="0"/>
-                                  <a:ext cx="0" cy="122040"/>
-                                </a:xfrm>
-                                <a:prstGeom prst="line">
-                                  <a:avLst/>
-                                </a:prstGeom>
-                                <a:ln w="9360">
-                                  <a:solidFill>
-                                    <a:srgbClr val="000000"/>
-                                  </a:solidFill>
-                                  <a:round/>
-                                  <a:tailEnd type="triangle" w="med" len="med"/>
-                                </a:ln>
-                              </wps:spPr>
-                              <wps:style>
-                                <a:lnRef idx="0">
-                                  <a:scrgbClr r="0" g="0" b="0"/>
-                                </a:lnRef>
-                                <a:fillRef idx="0">
-                                  <a:scrgbClr r="0" g="0" b="0"/>
-                                </a:fillRef>
-                                <a:effectRef idx="0">
-                                  <a:scrgbClr r="0" g="0" b="0"/>
-                                </a:effectRef>
-                                <a:fontRef idx="minor"/>
-                              </wps:style>
-                              <wps:bodyPr/>
-                            </wps:wsp>
-                          </wpg:wgp>
-                        </a:graphicData>
-                      </a:graphic>
-                    </wp:anchor>
-                  </w:drawing>
-                </mc:Choice>
-                <mc:Fallback>
-                  <w:pict>
-                    <v:group id="shape_0" alt="Группа 29" style="position:absolute;margin-left:81.35pt;margin-top:57.35pt;width:216.7pt;height:10.45pt" coordorigin="1627,1147" coordsize="4334,209">
-                      <v:line id="shape_0" from="1627,1339" to="5961,1339" ID="Line 3" stroked="t" style="position:absolute">
-                        <v:stroke color="black" weight="9360" joinstyle="round" endcap="flat"/>
-                        <v:fill o:detectmouseclick="t" on="false"/>
-                      </v:line>
-                      <v:line id="shape_0" from="1628,1164" to="1628,1356" ID="Line 4" stroked="t" style="position:absolute;flip:y">
-                        <v:stroke color="black" weight="9360" joinstyle="round" endcap="flat"/>
-                        <v:fill o:detectmouseclick="t" on="false"/>
-                      </v:line>
-                      <v:line id="shape_0" from="5962,1147" to="5962,1338" ID="Line 5" stroked="t" style="position:absolute;flip:y">
-                        <v:stroke color="black" weight="9360" endarrow="block" endarrowwidth="medium" endarrowlength="medium" joinstyle="round" endcap="flat"/>
-                        <v:fill o:detectmouseclick="t" on="false"/>
-                      </v:line>
-                    </v:group>
-                  </w:pict>
-                </mc:Fallback>
-              </mc:AlternateContent>
-            </w:r>
-            <w:r>
-              <w:rPr>
                 <w:b/>
                 <w:bCs/>
                 <w:color w:val="000000" w:themeColor="text1"/>
@@ -3029,7 +2971,7 @@
         </w:tc>
         <w:tc>
           <w:tcPr>
-            <w:tcW w:w="2534" w:type="dxa"/>
+            <w:tcW w:w="2519" w:type="dxa"/>
             <w:shd w:val="clear" w:color="auto" w:fill="auto"/>
             <w:tcMar>
               <w:left w:w="108" w:type="dxa"/>
@@ -3210,7 +3152,7 @@
       <w:tr>
         <w:tc>
           <w:tcPr>
-            <w:tcW w:w="1226" w:type="dxa"/>
+            <w:tcW w:w="1892" w:type="dxa"/>
             <w:shd w:val="clear" w:color="auto" w:fill="auto"/>
             <w:tcMar>
               <w:left w:w="108" w:type="dxa"/>
@@ -3250,7 +3192,7 @@
         </w:tc>
         <w:tc>
           <w:tcPr>
-            <w:tcW w:w="1502" w:type="dxa"/>
+            <w:tcW w:w="2295" w:type="dxa"/>
             <w:shd w:val="clear" w:color="auto" w:fill="auto"/>
             <w:tcMar>
               <w:left w:w="108" w:type="dxa"/>
@@ -3300,6 +3242,7 @@
               </w:rPr>
               <w:t>B</w:t>
             </w:r>
+            <w:proofErr w:type="spellStart"/>
             <w:r>
               <w:rPr>
                 <w:sz w:val="20"/>
@@ -3308,6 +3251,7 @@
               </w:rPr>
               <w:t>пр</w:t>
             </w:r>
+            <w:proofErr w:type="spellEnd"/>
           </w:p>
           <w:p>
             <w:pPr>
@@ -3340,7 +3284,7 @@
         </w:tc>
         <w:tc>
           <w:tcPr>
-            <w:tcW w:w="4432" w:type="dxa"/>
+            <w:tcW w:w="2639" w:type="dxa"/>
             <w:shd w:val="clear" w:color="auto" w:fill="auto"/>
             <w:tcMar>
               <w:left w:w="108" w:type="dxa"/>
@@ -3464,170 +3408,11 @@
                 <w:szCs w:val="20"/>
               </w:rPr>
             </w:pPr>
-            <w:r>
-              <w:rPr>
-                <w:b/>
-                <w:bCs/>
-                <w:noProof/>
-                <w:sz w:val="20"/>
-                <w:szCs w:val="20"/>
-              </w:rPr>
-              <mc:AlternateContent>
-                <mc:Choice Requires="wpg">
-                  <w:drawing>
-                    <wp:anchor distT="0" distB="0" distL="114300" distR="114300" simplePos="0" relativeHeight="3" behindDoc="0" locked="0" layoutInCell="1" allowOverlap="1" wp14:anchorId="51869C59" wp14:editId="3428D4C1">
-                      <wp:simplePos x="0" y="0"/>
-                      <wp:positionH relativeFrom="column">
-                        <wp:posOffset>1033145</wp:posOffset>
-                      </wp:positionH>
-                      <wp:positionV relativeFrom="paragraph">
-                        <wp:posOffset>-3810</wp:posOffset>
-                      </wp:positionV>
-                      <wp:extent cx="2761615" cy="124460"/>
-                      <wp:effectExtent l="0" t="38100" r="96520" b="28575"/>
-                      <wp:wrapNone/>
-                      <wp:docPr id="5" name="Группа 25"/>
-                      <wp:cNvGraphicFramePr/>
-                      <a:graphic xmlns:a="http://schemas.openxmlformats.org/drawingml/2006/main">
-                        <a:graphicData uri="http://schemas.microsoft.com/office/word/2010/wordprocessingGroup">
-                          <wpg:wgp>
-                            <wpg:cNvGrpSpPr/>
-                            <wpg:grpSpPr>
-                              <a:xfrm rot="600">
-                                <a:off x="0" y="0"/>
-                                <a:ext cx="2760840" cy="123840"/>
-                                <a:chOff x="0" y="0"/>
-                                <a:chExt cx="0" cy="0"/>
-                              </a:xfrm>
-                            </wpg:grpSpPr>
-                            <wps:wsp>
-                              <wps:cNvPr id="6" name="Прямая соединительная линия 6"/>
-                              <wps:cNvCnPr/>
-                              <wps:spPr>
-                                <a:xfrm>
-                                  <a:off x="0" y="113040"/>
-                                  <a:ext cx="2760840" cy="720"/>
-                                </a:xfrm>
-                                <a:prstGeom prst="line">
-                                  <a:avLst/>
-                                </a:prstGeom>
-                                <a:ln w="9360">
-                                  <a:solidFill>
-                                    <a:srgbClr val="000000"/>
-                                  </a:solidFill>
-                                  <a:round/>
-                                </a:ln>
-                              </wps:spPr>
-                              <wps:style>
-                                <a:lnRef idx="0">
-                                  <a:scrgbClr r="0" g="0" b="0"/>
-                                </a:lnRef>
-                                <a:fillRef idx="0">
-                                  <a:scrgbClr r="0" g="0" b="0"/>
-                                </a:fillRef>
-                                <a:effectRef idx="0">
-                                  <a:scrgbClr r="0" g="0" b="0"/>
-                                </a:effectRef>
-                                <a:fontRef idx="minor"/>
-                              </wps:style>
-                              <wps:bodyPr/>
-                            </wps:wsp>
-                            <wps:wsp>
-                              <wps:cNvPr id="7" name="Прямая соединительная линия 7"/>
-                              <wps:cNvCnPr/>
-                              <wps:spPr>
-                                <a:xfrm flipV="1">
-                                  <a:off x="720" y="10800"/>
-                                  <a:ext cx="720" cy="113040"/>
-                                </a:xfrm>
-                                <a:prstGeom prst="line">
-                                  <a:avLst/>
-                                </a:prstGeom>
-                                <a:ln w="9360">
-                                  <a:solidFill>
-                                    <a:srgbClr val="000000"/>
-                                  </a:solidFill>
-                                  <a:round/>
-                                </a:ln>
-                              </wps:spPr>
-                              <wps:style>
-                                <a:lnRef idx="0">
-                                  <a:scrgbClr r="0" g="0" b="0"/>
-                                </a:lnRef>
-                                <a:fillRef idx="0">
-                                  <a:scrgbClr r="0" g="0" b="0"/>
-                                </a:fillRef>
-                                <a:effectRef idx="0">
-                                  <a:scrgbClr r="0" g="0" b="0"/>
-                                </a:effectRef>
-                                <a:fontRef idx="minor"/>
-                              </wps:style>
-                              <wps:bodyPr/>
-                            </wps:wsp>
-                            <wps:wsp>
-                              <wps:cNvPr id="8" name="Прямая соединительная линия 8"/>
-                              <wps:cNvCnPr/>
-                              <wps:spPr>
-                                <a:xfrm flipV="1">
-                                  <a:off x="2760840" y="0"/>
-                                  <a:ext cx="0" cy="113040"/>
-                                </a:xfrm>
-                                <a:prstGeom prst="line">
-                                  <a:avLst/>
-                                </a:prstGeom>
-                                <a:ln w="9360">
-                                  <a:solidFill>
-                                    <a:srgbClr val="000000"/>
-                                  </a:solidFill>
-                                  <a:round/>
-                                  <a:tailEnd type="triangle" w="med" len="med"/>
-                                </a:ln>
-                              </wps:spPr>
-                              <wps:style>
-                                <a:lnRef idx="0">
-                                  <a:scrgbClr r="0" g="0" b="0"/>
-                                </a:lnRef>
-                                <a:fillRef idx="0">
-                                  <a:scrgbClr r="0" g="0" b="0"/>
-                                </a:fillRef>
-                                <a:effectRef idx="0">
-                                  <a:scrgbClr r="0" g="0" b="0"/>
-                                </a:effectRef>
-                                <a:fontRef idx="minor"/>
-                              </wps:style>
-                              <wps:bodyPr/>
-                            </wps:wsp>
-                          </wpg:wgp>
-                        </a:graphicData>
-                      </a:graphic>
-                    </wp:anchor>
-                  </w:drawing>
-                </mc:Choice>
-                <mc:Fallback>
-                  <w:pict>
-                    <v:group id="shape_0" alt="Группа 25" style="position:absolute;margin-left:81.35pt;margin-top:-0.35pt;width:217.35pt;height:9.7pt" coordorigin="1627,-7" coordsize="4347,194">
-                      <v:line id="shape_0" from="1627,171" to="5974,171" ID="Line 7" stroked="t" style="position:absolute">
-                        <v:stroke color="black" weight="9360" joinstyle="round" endcap="flat"/>
-                        <v:fill o:detectmouseclick="t" on="false"/>
-                      </v:line>
-                      <v:line id="shape_0" from="1628,10" to="1628,187" ID="Line 8" stroked="t" style="position:absolute;flip:y">
-                        <v:stroke color="black" weight="9360" joinstyle="round" endcap="flat"/>
-                        <v:fill o:detectmouseclick="t" on="false"/>
-                      </v:line>
-                      <v:line id="shape_0" from="5975,-7" to="5975,170" ID="Line 9" stroked="t" style="position:absolute;flip:y">
-                        <v:stroke color="black" weight="9360" endarrow="block" endarrowwidth="medium" endarrowlength="medium" joinstyle="round" endcap="flat"/>
-                        <v:fill o:detectmouseclick="t" on="false"/>
-                      </v:line>
-                    </v:group>
-                  </w:pict>
-                </mc:Fallback>
-              </mc:AlternateContent>
-            </w:r>
           </w:p>
         </w:tc>
         <w:tc>
           <w:tcPr>
-            <w:tcW w:w="2534" w:type="dxa"/>
+            <w:tcW w:w="2519" w:type="dxa"/>
             <w:shd w:val="clear" w:color="auto" w:fill="auto"/>
             <w:tcMar>
               <w:left w:w="108" w:type="dxa"/>
@@ -3746,7 +3531,7 @@
       <w:tr>
         <w:tc>
           <w:tcPr>
-            <w:tcW w:w="1226" w:type="dxa"/>
+            <w:tcW w:w="1892" w:type="dxa"/>
             <w:shd w:val="clear" w:color="auto" w:fill="auto"/>
             <w:tcMar>
               <w:left w:w="108" w:type="dxa"/>
@@ -3786,7 +3571,7 @@
         </w:tc>
         <w:tc>
           <w:tcPr>
-            <w:tcW w:w="1502" w:type="dxa"/>
+            <w:tcW w:w="2295" w:type="dxa"/>
             <w:shd w:val="clear" w:color="auto" w:fill="auto"/>
             <w:tcMar>
               <w:left w:w="108" w:type="dxa"/>
@@ -3836,6 +3621,7 @@
               </w:rPr>
               <w:t>B</w:t>
             </w:r>
+            <w:proofErr w:type="spellStart"/>
             <w:r>
               <w:rPr>
                 <w:sz w:val="20"/>
@@ -3844,6 +3630,7 @@
               </w:rPr>
               <w:t>пр</w:t>
             </w:r>
+            <w:proofErr w:type="spellEnd"/>
           </w:p>
           <w:p>
             <w:pPr>
@@ -3884,7 +3671,7 @@
         </w:tc>
         <w:tc>
           <w:tcPr>
-            <w:tcW w:w="4432" w:type="dxa"/>
+            <w:tcW w:w="2639" w:type="dxa"/>
             <w:shd w:val="clear" w:color="auto" w:fill="auto"/>
             <w:tcMar>
               <w:left w:w="108" w:type="dxa"/>
@@ -4064,170 +3851,11 @@
                 <w:szCs w:val="20"/>
               </w:rPr>
             </w:pPr>
-            <w:r>
-              <w:rPr>
-                <w:b/>
-                <w:bCs/>
-                <w:noProof/>
-                <w:sz w:val="20"/>
-                <w:szCs w:val="20"/>
-              </w:rPr>
-              <mc:AlternateContent>
-                <mc:Choice Requires="wpg">
-                  <w:drawing>
-                    <wp:anchor distT="0" distB="0" distL="114300" distR="114300" simplePos="0" relativeHeight="4" behindDoc="0" locked="0" layoutInCell="1" allowOverlap="1" wp14:anchorId="1D76C276" wp14:editId="700EF43E">
-                      <wp:simplePos x="0" y="0"/>
-                      <wp:positionH relativeFrom="column">
-                        <wp:posOffset>1052195</wp:posOffset>
-                      </wp:positionH>
-                      <wp:positionV relativeFrom="paragraph">
-                        <wp:posOffset>-31750</wp:posOffset>
-                      </wp:positionV>
-                      <wp:extent cx="2743835" cy="114935"/>
-                      <wp:effectExtent l="0" t="38100" r="95250" b="19050"/>
-                      <wp:wrapNone/>
-                      <wp:docPr id="9" name="Группа 21"/>
-                      <wp:cNvGraphicFramePr/>
-                      <a:graphic xmlns:a="http://schemas.openxmlformats.org/drawingml/2006/main">
-                        <a:graphicData uri="http://schemas.microsoft.com/office/word/2010/wordprocessingGroup">
-                          <wpg:wgp>
-                            <wpg:cNvGrpSpPr/>
-                            <wpg:grpSpPr>
-                              <a:xfrm rot="600">
-                                <a:off x="0" y="0"/>
-                                <a:ext cx="2743200" cy="114480"/>
-                                <a:chOff x="0" y="0"/>
-                                <a:chExt cx="0" cy="0"/>
-                              </a:xfrm>
-                            </wpg:grpSpPr>
-                            <wps:wsp>
-                              <wps:cNvPr id="10" name="Прямая соединительная линия 10"/>
-                              <wps:cNvCnPr/>
-                              <wps:spPr>
-                                <a:xfrm>
-                                  <a:off x="0" y="104040"/>
-                                  <a:ext cx="2742480" cy="720"/>
-                                </a:xfrm>
-                                <a:prstGeom prst="line">
-                                  <a:avLst/>
-                                </a:prstGeom>
-                                <a:ln w="9360">
-                                  <a:solidFill>
-                                    <a:srgbClr val="000000"/>
-                                  </a:solidFill>
-                                  <a:round/>
-                                </a:ln>
-                              </wps:spPr>
-                              <wps:style>
-                                <a:lnRef idx="0">
-                                  <a:scrgbClr r="0" g="0" b="0"/>
-                                </a:lnRef>
-                                <a:fillRef idx="0">
-                                  <a:scrgbClr r="0" g="0" b="0"/>
-                                </a:fillRef>
-                                <a:effectRef idx="0">
-                                  <a:scrgbClr r="0" g="0" b="0"/>
-                                </a:effectRef>
-                                <a:fontRef idx="minor"/>
-                              </wps:style>
-                              <wps:bodyPr/>
-                            </wps:wsp>
-                            <wps:wsp>
-                              <wps:cNvPr id="11" name="Прямая соединительная линия 11"/>
-                              <wps:cNvCnPr/>
-                              <wps:spPr>
-                                <a:xfrm flipV="1">
-                                  <a:off x="720" y="10080"/>
-                                  <a:ext cx="720" cy="104040"/>
-                                </a:xfrm>
-                                <a:prstGeom prst="line">
-                                  <a:avLst/>
-                                </a:prstGeom>
-                                <a:ln w="9360">
-                                  <a:solidFill>
-                                    <a:srgbClr val="000000"/>
-                                  </a:solidFill>
-                                  <a:round/>
-                                </a:ln>
-                              </wps:spPr>
-                              <wps:style>
-                                <a:lnRef idx="0">
-                                  <a:scrgbClr r="0" g="0" b="0"/>
-                                </a:lnRef>
-                                <a:fillRef idx="0">
-                                  <a:scrgbClr r="0" g="0" b="0"/>
-                                </a:fillRef>
-                                <a:effectRef idx="0">
-                                  <a:scrgbClr r="0" g="0" b="0"/>
-                                </a:effectRef>
-                                <a:fontRef idx="minor"/>
-                              </wps:style>
-                              <wps:bodyPr/>
-                            </wps:wsp>
-                            <wps:wsp>
-                              <wps:cNvPr id="12" name="Прямая соединительная линия 12"/>
-                              <wps:cNvCnPr/>
-                              <wps:spPr>
-                                <a:xfrm flipV="1">
-                                  <a:off x="2742480" y="0"/>
-                                  <a:ext cx="720" cy="104040"/>
-                                </a:xfrm>
-                                <a:prstGeom prst="line">
-                                  <a:avLst/>
-                                </a:prstGeom>
-                                <a:ln w="9360">
-                                  <a:solidFill>
-                                    <a:srgbClr val="000000"/>
-                                  </a:solidFill>
-                                  <a:round/>
-                                  <a:tailEnd type="triangle" w="med" len="med"/>
-                                </a:ln>
-                              </wps:spPr>
-                              <wps:style>
-                                <a:lnRef idx="0">
-                                  <a:scrgbClr r="0" g="0" b="0"/>
-                                </a:lnRef>
-                                <a:fillRef idx="0">
-                                  <a:scrgbClr r="0" g="0" b="0"/>
-                                </a:fillRef>
-                                <a:effectRef idx="0">
-                                  <a:scrgbClr r="0" g="0" b="0"/>
-                                </a:effectRef>
-                                <a:fontRef idx="minor"/>
-                              </wps:style>
-                              <wps:bodyPr/>
-                            </wps:wsp>
-                          </wpg:wgp>
-                        </a:graphicData>
-                      </a:graphic>
-                    </wp:anchor>
-                  </w:drawing>
-                </mc:Choice>
-                <mc:Fallback>
-                  <w:pict>
-                    <v:group id="shape_0" alt="Группа 21" style="position:absolute;margin-left:82.85pt;margin-top:-2.55pt;width:215.95pt;height:8.95pt" coordorigin="1657,-51" coordsize="4319,179">
-                      <v:line id="shape_0" from="1657,113" to="5975,113" ID="Line 11" stroked="t" style="position:absolute">
-                        <v:stroke color="black" weight="9360" joinstyle="round" endcap="flat"/>
-                        <v:fill o:detectmouseclick="t" on="false"/>
-                      </v:line>
-                      <v:line id="shape_0" from="1658,-35" to="1658,128" ID="Line 12" stroked="t" style="position:absolute;flip:y">
-                        <v:stroke color="black" weight="9360" joinstyle="round" endcap="flat"/>
-                        <v:fill o:detectmouseclick="t" on="false"/>
-                      </v:line>
-                      <v:line id="shape_0" from="5976,-51" to="5976,112" ID="Line 13" stroked="t" style="position:absolute;flip:y">
-                        <v:stroke color="black" weight="9360" endarrow="block" endarrowwidth="medium" endarrowlength="medium" joinstyle="round" endcap="flat"/>
-                        <v:fill o:detectmouseclick="t" on="false"/>
-                      </v:line>
-                    </v:group>
-                  </w:pict>
-                </mc:Fallback>
-              </mc:AlternateContent>
-            </w:r>
           </w:p>
         </w:tc>
         <w:tc>
           <w:tcPr>
-            <w:tcW w:w="2534" w:type="dxa"/>
+            <w:tcW w:w="2519" w:type="dxa"/>
             <w:shd w:val="clear" w:color="auto" w:fill="auto"/>
             <w:tcMar>
               <w:left w:w="108" w:type="dxa"/>
@@ -4359,7 +3987,7 @@
       <w:tr>
         <w:tc>
           <w:tcPr>
-            <w:tcW w:w="1226" w:type="dxa"/>
+            <w:tcW w:w="1892" w:type="dxa"/>
             <w:shd w:val="clear" w:color="auto" w:fill="auto"/>
             <w:tcMar>
               <w:left w:w="108" w:type="dxa"/>
@@ -4399,7 +4027,7 @@
         </w:tc>
         <w:tc>
           <w:tcPr>
-            <w:tcW w:w="1502" w:type="dxa"/>
+            <w:tcW w:w="2295" w:type="dxa"/>
             <w:shd w:val="clear" w:color="auto" w:fill="auto"/>
             <w:tcMar>
               <w:left w:w="108" w:type="dxa"/>
@@ -4449,6 +4077,7 @@
               </w:rPr>
               <w:t>B</w:t>
             </w:r>
+            <w:proofErr w:type="spellStart"/>
             <w:r>
               <w:rPr>
                 <w:sz w:val="20"/>
@@ -4457,6 +4086,7 @@
               </w:rPr>
               <w:t>пр</w:t>
             </w:r>
+            <w:proofErr w:type="spellEnd"/>
           </w:p>
           <w:p>
             <w:pPr>
@@ -4497,7 +4127,7 @@
         </w:tc>
         <w:tc>
           <w:tcPr>
-            <w:tcW w:w="4432" w:type="dxa"/>
+            <w:tcW w:w="2639" w:type="dxa"/>
             <w:shd w:val="clear" w:color="auto" w:fill="auto"/>
             <w:tcMar>
               <w:left w:w="108" w:type="dxa"/>
@@ -4567,163 +4197,6 @@
             </w:pPr>
             <w:r>
               <w:rPr>
-                <w:noProof/>
-                <w:sz w:val="20"/>
-                <w:szCs w:val="20"/>
-              </w:rPr>
-              <mc:AlternateContent>
-                <mc:Choice Requires="wpg">
-                  <w:drawing>
-                    <wp:anchor distT="0" distB="0" distL="114300" distR="114300" simplePos="0" relativeHeight="5" behindDoc="0" locked="0" layoutInCell="1" allowOverlap="1" wp14:anchorId="08BCE464" wp14:editId="5192792A">
-                      <wp:simplePos x="0" y="0"/>
-                      <wp:positionH relativeFrom="column">
-                        <wp:posOffset>1052830</wp:posOffset>
-                      </wp:positionH>
-                      <wp:positionV relativeFrom="paragraph">
-                        <wp:posOffset>140970</wp:posOffset>
-                      </wp:positionV>
-                      <wp:extent cx="2742565" cy="95885"/>
-                      <wp:effectExtent l="0" t="38100" r="77470" b="19050"/>
-                      <wp:wrapNone/>
-                      <wp:docPr id="13" name="Группа 17"/>
-                      <wp:cNvGraphicFramePr/>
-                      <a:graphic xmlns:a="http://schemas.openxmlformats.org/drawingml/2006/main">
-                        <a:graphicData uri="http://schemas.microsoft.com/office/word/2010/wordprocessingGroup">
-                          <wpg:wgp>
-                            <wpg:cNvGrpSpPr/>
-                            <wpg:grpSpPr>
-                              <a:xfrm>
-                                <a:off x="0" y="0"/>
-                                <a:ext cx="2741760" cy="95400"/>
-                                <a:chOff x="0" y="0"/>
-                                <a:chExt cx="0" cy="0"/>
-                              </a:xfrm>
-                            </wpg:grpSpPr>
-                            <wps:wsp>
-                              <wps:cNvPr id="14" name="Прямая соединительная линия 14"/>
-                              <wps:cNvCnPr/>
-                              <wps:spPr>
-                                <a:xfrm>
-                                  <a:off x="0" y="87120"/>
-                                  <a:ext cx="2741400" cy="0"/>
-                                </a:xfrm>
-                                <a:prstGeom prst="line">
-                                  <a:avLst/>
-                                </a:prstGeom>
-                                <a:ln w="9360">
-                                  <a:solidFill>
-                                    <a:srgbClr val="000000"/>
-                                  </a:solidFill>
-                                  <a:round/>
-                                </a:ln>
-                              </wps:spPr>
-                              <wps:style>
-                                <a:lnRef idx="0">
-                                  <a:scrgbClr r="0" g="0" b="0"/>
-                                </a:lnRef>
-                                <a:fillRef idx="0">
-                                  <a:scrgbClr r="0" g="0" b="0"/>
-                                </a:fillRef>
-                                <a:effectRef idx="0">
-                                  <a:scrgbClr r="0" g="0" b="0"/>
-                                </a:effectRef>
-                                <a:fontRef idx="minor"/>
-                              </wps:style>
-                              <wps:bodyPr/>
-                            </wps:wsp>
-                            <wps:wsp>
-                              <wps:cNvPr id="15" name="Прямая соединительная линия 15"/>
-                              <wps:cNvCnPr/>
-                              <wps:spPr>
-                                <a:xfrm flipV="1">
-                                  <a:off x="720" y="8280"/>
-                                  <a:ext cx="720" cy="87120"/>
-                                </a:xfrm>
-                                <a:prstGeom prst="line">
-                                  <a:avLst/>
-                                </a:prstGeom>
-                                <a:ln w="9360">
-                                  <a:solidFill>
-                                    <a:srgbClr val="000000"/>
-                                  </a:solidFill>
-                                  <a:round/>
-                                </a:ln>
-                              </wps:spPr>
-                              <wps:style>
-                                <a:lnRef idx="0">
-                                  <a:scrgbClr r="0" g="0" b="0"/>
-                                </a:lnRef>
-                                <a:fillRef idx="0">
-                                  <a:scrgbClr r="0" g="0" b="0"/>
-                                </a:fillRef>
-                                <a:effectRef idx="0">
-                                  <a:scrgbClr r="0" g="0" b="0"/>
-                                </a:effectRef>
-                                <a:fontRef idx="minor"/>
-                              </wps:style>
-                              <wps:bodyPr/>
-                            </wps:wsp>
-                            <wps:wsp>
-                              <wps:cNvPr id="16" name="Прямая соединительная линия 16"/>
-                              <wps:cNvCnPr/>
-                              <wps:spPr>
-                                <a:xfrm flipV="1">
-                                  <a:off x="2741400" y="0"/>
-                                  <a:ext cx="720" cy="87120"/>
-                                </a:xfrm>
-                                <a:prstGeom prst="line">
-                                  <a:avLst/>
-                                </a:prstGeom>
-                                <a:ln w="9360">
-                                  <a:solidFill>
-                                    <a:srgbClr val="000000"/>
-                                  </a:solidFill>
-                                  <a:round/>
-                                  <a:tailEnd type="triangle" w="med" len="med"/>
-                                </a:ln>
-                              </wps:spPr>
-                              <wps:style>
-                                <a:lnRef idx="0">
-                                  <a:scrgbClr r="0" g="0" b="0"/>
-                                </a:lnRef>
-                                <a:fillRef idx="0">
-                                  <a:scrgbClr r="0" g="0" b="0"/>
-                                </a:fillRef>
-                                <a:effectRef idx="0">
-                                  <a:scrgbClr r="0" g="0" b="0"/>
-                                </a:effectRef>
-                                <a:fontRef idx="minor"/>
-                              </wps:style>
-                              <wps:bodyPr/>
-                            </wps:wsp>
-                          </wpg:wgp>
-                        </a:graphicData>
-                      </a:graphic>
-                    </wp:anchor>
-                  </w:drawing>
-                </mc:Choice>
-                <mc:Fallback>
-                  <w:pict>
-                    <v:group id="shape_0" alt="Группа 17" style="position:absolute;margin-left:82.9pt;margin-top:11.1pt;width:215.85pt;height:7.45pt" coordorigin="1658,222" coordsize="4317,149">
-                      <v:line id="shape_0" from="1658,359" to="5974,359" ID="Line 15" stroked="t" style="position:absolute">
-                        <v:stroke color="black" weight="9360" joinstyle="round" endcap="flat"/>
-                        <v:fill o:detectmouseclick="t" on="false"/>
-                      </v:line>
-                      <v:line id="shape_0" from="1659,235" to="1659,371" ID="Line 16" stroked="t" style="position:absolute;flip:y">
-                        <v:stroke color="black" weight="9360" joinstyle="round" endcap="flat"/>
-                        <v:fill o:detectmouseclick="t" on="false"/>
-                      </v:line>
-                      <v:line id="shape_0" from="5975,222" to="5975,358" ID="Line 17" stroked="t" style="position:absolute;flip:y">
-                        <v:stroke color="black" weight="9360" endarrow="block" endarrowwidth="medium" endarrowlength="medium" joinstyle="round" endcap="flat"/>
-                        <v:fill o:detectmouseclick="t" on="false"/>
-                      </v:line>
-                    </v:group>
-                  </w:pict>
-                </mc:Fallback>
-              </mc:AlternateContent>
-            </w:r>
-            <w:r>
-              <w:rPr>
                 <w:b/>
                 <w:bCs/>
                 <w:color w:val="FF0000"/>
@@ -4829,7 +4302,7 @@
         </w:tc>
         <w:tc>
           <w:tcPr>
-            <w:tcW w:w="2534" w:type="dxa"/>
+            <w:tcW w:w="2519" w:type="dxa"/>
             <w:shd w:val="clear" w:color="auto" w:fill="auto"/>
             <w:tcMar>
               <w:left w:w="108" w:type="dxa"/>
@@ -4943,7 +4416,7 @@
       <w:tr>
         <w:tc>
           <w:tcPr>
-            <w:tcW w:w="1226" w:type="dxa"/>
+            <w:tcW w:w="1892" w:type="dxa"/>
             <w:shd w:val="clear" w:color="auto" w:fill="auto"/>
             <w:tcMar>
               <w:left w:w="108" w:type="dxa"/>
@@ -4983,7 +4456,7 @@
         </w:tc>
         <w:tc>
           <w:tcPr>
-            <w:tcW w:w="1502" w:type="dxa"/>
+            <w:tcW w:w="2295" w:type="dxa"/>
             <w:shd w:val="clear" w:color="auto" w:fill="auto"/>
             <w:tcMar>
               <w:left w:w="108" w:type="dxa"/>
@@ -5033,6 +4506,7 @@
               </w:rPr>
               <w:t>B</w:t>
             </w:r>
+            <w:proofErr w:type="spellStart"/>
             <w:r>
               <w:rPr>
                 <w:sz w:val="20"/>
@@ -5041,6 +4515,7 @@
               </w:rPr>
               <w:t>пр</w:t>
             </w:r>
+            <w:proofErr w:type="spellEnd"/>
           </w:p>
           <w:p>
             <w:pPr>
@@ -5082,7 +4557,7 @@
         </w:tc>
         <w:tc>
           <w:tcPr>
-            <w:tcW w:w="4432" w:type="dxa"/>
+            <w:tcW w:w="2639" w:type="dxa"/>
             <w:shd w:val="clear" w:color="auto" w:fill="auto"/>
             <w:tcMar>
               <w:left w:w="108" w:type="dxa"/>
@@ -5161,163 +4636,6 @@
             </w:pPr>
             <w:r>
               <w:rPr>
-                <w:noProof/>
-                <w:sz w:val="20"/>
-                <w:szCs w:val="20"/>
-              </w:rPr>
-              <mc:AlternateContent>
-                <mc:Choice Requires="wpg">
-                  <w:drawing>
-                    <wp:anchor distT="0" distB="0" distL="114300" distR="114300" simplePos="0" relativeHeight="6" behindDoc="0" locked="0" layoutInCell="1" allowOverlap="1" wp14:anchorId="7B3F19DE" wp14:editId="3ED06324">
-                      <wp:simplePos x="0" y="0"/>
-                      <wp:positionH relativeFrom="column">
-                        <wp:posOffset>1033780</wp:posOffset>
-                      </wp:positionH>
-                      <wp:positionV relativeFrom="paragraph">
-                        <wp:posOffset>121920</wp:posOffset>
-                      </wp:positionV>
-                      <wp:extent cx="2809240" cy="124460"/>
-                      <wp:effectExtent l="0" t="38100" r="86995" b="28575"/>
-                      <wp:wrapNone/>
-                      <wp:docPr id="17" name="Группа 13"/>
-                      <wp:cNvGraphicFramePr/>
-                      <a:graphic xmlns:a="http://schemas.openxmlformats.org/drawingml/2006/main">
-                        <a:graphicData uri="http://schemas.microsoft.com/office/word/2010/wordprocessingGroup">
-                          <wpg:wgp>
-                            <wpg:cNvGrpSpPr/>
-                            <wpg:grpSpPr>
-                              <a:xfrm rot="600">
-                                <a:off x="0" y="0"/>
-                                <a:ext cx="2808720" cy="123840"/>
-                                <a:chOff x="0" y="0"/>
-                                <a:chExt cx="0" cy="0"/>
-                              </a:xfrm>
-                            </wpg:grpSpPr>
-                            <wps:wsp>
-                              <wps:cNvPr id="18" name="Прямая соединительная линия 18"/>
-                              <wps:cNvCnPr/>
-                              <wps:spPr>
-                                <a:xfrm>
-                                  <a:off x="0" y="113040"/>
-                                  <a:ext cx="2808720" cy="720"/>
-                                </a:xfrm>
-                                <a:prstGeom prst="line">
-                                  <a:avLst/>
-                                </a:prstGeom>
-                                <a:ln w="9360">
-                                  <a:solidFill>
-                                    <a:srgbClr val="000000"/>
-                                  </a:solidFill>
-                                  <a:round/>
-                                </a:ln>
-                              </wps:spPr>
-                              <wps:style>
-                                <a:lnRef idx="0">
-                                  <a:scrgbClr r="0" g="0" b="0"/>
-                                </a:lnRef>
-                                <a:fillRef idx="0">
-                                  <a:scrgbClr r="0" g="0" b="0"/>
-                                </a:fillRef>
-                                <a:effectRef idx="0">
-                                  <a:scrgbClr r="0" g="0" b="0"/>
-                                </a:effectRef>
-                                <a:fontRef idx="minor"/>
-                              </wps:style>
-                              <wps:bodyPr/>
-                            </wps:wsp>
-                            <wps:wsp>
-                              <wps:cNvPr id="19" name="Прямая соединительная линия 19"/>
-                              <wps:cNvCnPr/>
-                              <wps:spPr>
-                                <a:xfrm flipV="1">
-                                  <a:off x="720" y="10800"/>
-                                  <a:ext cx="720" cy="113040"/>
-                                </a:xfrm>
-                                <a:prstGeom prst="line">
-                                  <a:avLst/>
-                                </a:prstGeom>
-                                <a:ln w="9360">
-                                  <a:solidFill>
-                                    <a:srgbClr val="000000"/>
-                                  </a:solidFill>
-                                  <a:round/>
-                                </a:ln>
-                              </wps:spPr>
-                              <wps:style>
-                                <a:lnRef idx="0">
-                                  <a:scrgbClr r="0" g="0" b="0"/>
-                                </a:lnRef>
-                                <a:fillRef idx="0">
-                                  <a:scrgbClr r="0" g="0" b="0"/>
-                                </a:fillRef>
-                                <a:effectRef idx="0">
-                                  <a:scrgbClr r="0" g="0" b="0"/>
-                                </a:effectRef>
-                                <a:fontRef idx="minor"/>
-                              </wps:style>
-                              <wps:bodyPr/>
-                            </wps:wsp>
-                            <wps:wsp>
-                              <wps:cNvPr id="20" name="Прямая соединительная линия 20"/>
-                              <wps:cNvCnPr/>
-                              <wps:spPr>
-                                <a:xfrm flipV="1">
-                                  <a:off x="2808720" y="0"/>
-                                  <a:ext cx="0" cy="113040"/>
-                                </a:xfrm>
-                                <a:prstGeom prst="line">
-                                  <a:avLst/>
-                                </a:prstGeom>
-                                <a:ln w="9360">
-                                  <a:solidFill>
-                                    <a:srgbClr val="000000"/>
-                                  </a:solidFill>
-                                  <a:round/>
-                                  <a:tailEnd type="triangle" w="med" len="med"/>
-                                </a:ln>
-                              </wps:spPr>
-                              <wps:style>
-                                <a:lnRef idx="0">
-                                  <a:scrgbClr r="0" g="0" b="0"/>
-                                </a:lnRef>
-                                <a:fillRef idx="0">
-                                  <a:scrgbClr r="0" g="0" b="0"/>
-                                </a:fillRef>
-                                <a:effectRef idx="0">
-                                  <a:scrgbClr r="0" g="0" b="0"/>
-                                </a:effectRef>
-                                <a:fontRef idx="minor"/>
-                              </wps:style>
-                              <wps:bodyPr/>
-                            </wps:wsp>
-                          </wpg:wgp>
-                        </a:graphicData>
-                      </a:graphic>
-                    </wp:anchor>
-                  </w:drawing>
-                </mc:Choice>
-                <mc:Fallback>
-                  <w:pict>
-                    <v:group id="shape_0" alt="Группа 13" style="position:absolute;margin-left:81.4pt;margin-top:9.6pt;width:221.15pt;height:9.7pt" coordorigin="1628,192" coordsize="4423,194">
-                      <v:line id="shape_0" from="1628,370" to="6050,370" ID="Line 19" stroked="t" style="position:absolute">
-                        <v:stroke color="black" weight="9360" joinstyle="round" endcap="flat"/>
-                        <v:fill o:detectmouseclick="t" on="false"/>
-                      </v:line>
-                      <v:line id="shape_0" from="1629,209" to="1629,386" ID="Line 20" stroked="t" style="position:absolute;flip:y">
-                        <v:stroke color="black" weight="9360" joinstyle="round" endcap="flat"/>
-                        <v:fill o:detectmouseclick="t" on="false"/>
-                      </v:line>
-                      <v:line id="shape_0" from="6051,192" to="6051,369" ID="Line 21" stroked="t" style="position:absolute;flip:y">
-                        <v:stroke color="black" weight="9360" endarrow="block" endarrowwidth="medium" endarrowlength="medium" joinstyle="round" endcap="flat"/>
-                        <v:fill o:detectmouseclick="t" on="false"/>
-                      </v:line>
-                    </v:group>
-                  </w:pict>
-                </mc:Fallback>
-              </mc:AlternateContent>
-            </w:r>
-            <w:r>
-              <w:rPr>
                 <w:b/>
                 <w:bCs/>
                 <w:color w:val="FF0000"/>
@@ -5392,7 +4710,7 @@
         </w:tc>
         <w:tc>
           <w:tcPr>
-            <w:tcW w:w="2534" w:type="dxa"/>
+            <w:tcW w:w="2519" w:type="dxa"/>
             <w:shd w:val="clear" w:color="auto" w:fill="auto"/>
             <w:tcMar>
               <w:left w:w="108" w:type="dxa"/>
@@ -5478,7 +4796,7 @@
       <w:tr>
         <w:tc>
           <w:tcPr>
-            <w:tcW w:w="1226" w:type="dxa"/>
+            <w:tcW w:w="1892" w:type="dxa"/>
             <w:shd w:val="clear" w:color="auto" w:fill="auto"/>
             <w:tcMar>
               <w:left w:w="108" w:type="dxa"/>
@@ -5518,7 +4836,7 @@
         </w:tc>
         <w:tc>
           <w:tcPr>
-            <w:tcW w:w="1502" w:type="dxa"/>
+            <w:tcW w:w="2295" w:type="dxa"/>
             <w:shd w:val="clear" w:color="auto" w:fill="auto"/>
             <w:tcMar>
               <w:left w:w="108" w:type="dxa"/>
@@ -5567,6 +4885,7 @@
               </w:rPr>
               <w:t>[-</w:t>
             </w:r>
+            <w:proofErr w:type="gramStart"/>
             <w:r>
               <w:rPr>
                 <w:sz w:val="20"/>
@@ -5582,6 +4901,7 @@
               </w:rPr>
               <w:t>]</w:t>
             </w:r>
+            <w:proofErr w:type="spellStart"/>
             <w:r>
               <w:rPr>
                 <w:sz w:val="20"/>
@@ -5590,6 +4910,8 @@
               </w:rPr>
               <w:t>доп</w:t>
             </w:r>
+            <w:proofErr w:type="spellEnd"/>
+            <w:proofErr w:type="gramEnd"/>
           </w:p>
           <w:p>
             <w:pPr>
@@ -5621,7 +4943,7 @@
         </w:tc>
         <w:tc>
           <w:tcPr>
-            <w:tcW w:w="4432" w:type="dxa"/>
+            <w:tcW w:w="2639" w:type="dxa"/>
             <w:shd w:val="clear" w:color="auto" w:fill="auto"/>
             <w:tcMar>
               <w:left w:w="108" w:type="dxa"/>
@@ -5792,171 +5114,11 @@
                 <w:lang w:val="en-US"/>
               </w:rPr>
             </w:pPr>
-            <w:r>
-              <w:rPr>
-                <w:b/>
-                <w:bCs/>
-                <w:noProof/>
-                <w:sz w:val="20"/>
-                <w:szCs w:val="20"/>
-                <w:lang w:val="en-US"/>
-              </w:rPr>
-              <mc:AlternateContent>
-                <mc:Choice Requires="wpg">
-                  <w:drawing>
-                    <wp:anchor distT="0" distB="0" distL="114300" distR="114300" simplePos="0" relativeHeight="8" behindDoc="0" locked="0" layoutInCell="1" allowOverlap="1" wp14:anchorId="5B7841E8" wp14:editId="2F85355A">
-                      <wp:simplePos x="0" y="0"/>
-                      <wp:positionH relativeFrom="column">
-                        <wp:posOffset>1033780</wp:posOffset>
-                      </wp:positionH>
-                      <wp:positionV relativeFrom="paragraph">
-                        <wp:posOffset>-4445</wp:posOffset>
-                      </wp:positionV>
-                      <wp:extent cx="2771140" cy="95885"/>
-                      <wp:effectExtent l="0" t="38100" r="67945" b="19050"/>
-                      <wp:wrapNone/>
-                      <wp:docPr id="21" name="Группа 9"/>
-                      <wp:cNvGraphicFramePr/>
-                      <a:graphic xmlns:a="http://schemas.openxmlformats.org/drawingml/2006/main">
-                        <a:graphicData uri="http://schemas.microsoft.com/office/word/2010/wordprocessingGroup">
-                          <wpg:wgp>
-                            <wpg:cNvGrpSpPr/>
-                            <wpg:grpSpPr>
-                              <a:xfrm>
-                                <a:off x="0" y="0"/>
-                                <a:ext cx="2770560" cy="95400"/>
-                                <a:chOff x="0" y="0"/>
-                                <a:chExt cx="0" cy="0"/>
-                              </a:xfrm>
-                            </wpg:grpSpPr>
-                            <wps:wsp>
-                              <wps:cNvPr id="22" name="Прямая соединительная линия 22"/>
-                              <wps:cNvCnPr/>
-                              <wps:spPr>
-                                <a:xfrm>
-                                  <a:off x="0" y="87120"/>
-                                  <a:ext cx="2770560" cy="0"/>
-                                </a:xfrm>
-                                <a:prstGeom prst="line">
-                                  <a:avLst/>
-                                </a:prstGeom>
-                                <a:ln w="9360">
-                                  <a:solidFill>
-                                    <a:srgbClr val="000000"/>
-                                  </a:solidFill>
-                                  <a:round/>
-                                </a:ln>
-                              </wps:spPr>
-                              <wps:style>
-                                <a:lnRef idx="0">
-                                  <a:scrgbClr r="0" g="0" b="0"/>
-                                </a:lnRef>
-                                <a:fillRef idx="0">
-                                  <a:scrgbClr r="0" g="0" b="0"/>
-                                </a:fillRef>
-                                <a:effectRef idx="0">
-                                  <a:scrgbClr r="0" g="0" b="0"/>
-                                </a:effectRef>
-                                <a:fontRef idx="minor"/>
-                              </wps:style>
-                              <wps:bodyPr/>
-                            </wps:wsp>
-                            <wps:wsp>
-                              <wps:cNvPr id="23" name="Прямая соединительная линия 23"/>
-                              <wps:cNvCnPr/>
-                              <wps:spPr>
-                                <a:xfrm flipV="1">
-                                  <a:off x="720" y="7560"/>
-                                  <a:ext cx="720" cy="87480"/>
-                                </a:xfrm>
-                                <a:prstGeom prst="line">
-                                  <a:avLst/>
-                                </a:prstGeom>
-                                <a:ln w="9360">
-                                  <a:solidFill>
-                                    <a:srgbClr val="000000"/>
-                                  </a:solidFill>
-                                  <a:round/>
-                                </a:ln>
-                              </wps:spPr>
-                              <wps:style>
-                                <a:lnRef idx="0">
-                                  <a:scrgbClr r="0" g="0" b="0"/>
-                                </a:lnRef>
-                                <a:fillRef idx="0">
-                                  <a:scrgbClr r="0" g="0" b="0"/>
-                                </a:fillRef>
-                                <a:effectRef idx="0">
-                                  <a:scrgbClr r="0" g="0" b="0"/>
-                                </a:effectRef>
-                                <a:fontRef idx="minor"/>
-                              </wps:style>
-                              <wps:bodyPr/>
-                            </wps:wsp>
-                            <wps:wsp>
-                              <wps:cNvPr id="24" name="Прямая соединительная линия 24"/>
-                              <wps:cNvCnPr/>
-                              <wps:spPr>
-                                <a:xfrm flipV="1">
-                                  <a:off x="2770560" y="0"/>
-                                  <a:ext cx="0" cy="87120"/>
-                                </a:xfrm>
-                                <a:prstGeom prst="line">
-                                  <a:avLst/>
-                                </a:prstGeom>
-                                <a:ln w="9360">
-                                  <a:solidFill>
-                                    <a:srgbClr val="000000"/>
-                                  </a:solidFill>
-                                  <a:round/>
-                                  <a:tailEnd type="triangle" w="med" len="med"/>
-                                </a:ln>
-                              </wps:spPr>
-                              <wps:style>
-                                <a:lnRef idx="0">
-                                  <a:scrgbClr r="0" g="0" b="0"/>
-                                </a:lnRef>
-                                <a:fillRef idx="0">
-                                  <a:scrgbClr r="0" g="0" b="0"/>
-                                </a:fillRef>
-                                <a:effectRef idx="0">
-                                  <a:scrgbClr r="0" g="0" b="0"/>
-                                </a:effectRef>
-                                <a:fontRef idx="minor"/>
-                              </wps:style>
-                              <wps:bodyPr/>
-                            </wps:wsp>
-                          </wpg:wgp>
-                        </a:graphicData>
-                      </a:graphic>
-                    </wp:anchor>
-                  </w:drawing>
-                </mc:Choice>
-                <mc:Fallback>
-                  <w:pict>
-                    <v:group id="shape_0" alt="Группа 9" style="position:absolute;margin-left:81.4pt;margin-top:-0.35pt;width:218.15pt;height:7.45pt" coordorigin="1628,-7" coordsize="4363,149">
-                      <v:line id="shape_0" from="1628,130" to="5990,130" ID="Line 27" stroked="t" style="position:absolute">
-                        <v:stroke color="black" weight="9360" joinstyle="round" endcap="flat"/>
-                        <v:fill o:detectmouseclick="t" on="false"/>
-                      </v:line>
-                      <v:line id="shape_0" from="1629,5" to="1629,142" ID="Line 28" stroked="t" style="position:absolute;flip:y">
-                        <v:stroke color="black" weight="9360" joinstyle="round" endcap="flat"/>
-                        <v:fill o:detectmouseclick="t" on="false"/>
-                      </v:line>
-                      <v:line id="shape_0" from="5991,-7" to="5991,129" ID="Line 29" stroked="t" style="position:absolute;flip:y">
-                        <v:stroke color="black" weight="9360" endarrow="block" endarrowwidth="medium" endarrowlength="medium" joinstyle="round" endcap="flat"/>
-                        <v:fill o:detectmouseclick="t" on="false"/>
-                      </v:line>
-                    </v:group>
-                  </w:pict>
-                </mc:Fallback>
-              </mc:AlternateContent>
-            </w:r>
           </w:p>
         </w:tc>
         <w:tc>
           <w:tcPr>
-            <w:tcW w:w="2534" w:type="dxa"/>
+            <w:tcW w:w="2519" w:type="dxa"/>
             <w:shd w:val="clear" w:color="auto" w:fill="auto"/>
             <w:tcMar>
               <w:left w:w="108" w:type="dxa"/>
@@ -6059,7 +5221,7 @@
       <w:tr>
         <w:tc>
           <w:tcPr>
-            <w:tcW w:w="1226" w:type="dxa"/>
+            <w:tcW w:w="1892" w:type="dxa"/>
             <w:shd w:val="clear" w:color="auto" w:fill="auto"/>
             <w:tcMar>
               <w:left w:w="108" w:type="dxa"/>
@@ -6099,7 +5261,7 @@
         </w:tc>
         <w:tc>
           <w:tcPr>
-            <w:tcW w:w="1502" w:type="dxa"/>
+            <w:tcW w:w="2295" w:type="dxa"/>
             <w:shd w:val="clear" w:color="auto" w:fill="auto"/>
             <w:tcMar>
               <w:left w:w="108" w:type="dxa"/>
@@ -6141,6 +5303,7 @@
                 <w:szCs w:val="20"/>
               </w:rPr>
             </w:pPr>
+            <w:proofErr w:type="spellStart"/>
             <w:r>
               <w:rPr>
                 <w:sz w:val="20"/>
@@ -6156,6 +5319,7 @@
               </w:rPr>
               <w:t>пр</w:t>
             </w:r>
+            <w:proofErr w:type="spellEnd"/>
           </w:p>
           <w:p>
             <w:pPr>
@@ -6197,7 +5361,7 @@
         </w:tc>
         <w:tc>
           <w:tcPr>
-            <w:tcW w:w="4432" w:type="dxa"/>
+            <w:tcW w:w="2639" w:type="dxa"/>
             <w:shd w:val="clear" w:color="auto" w:fill="auto"/>
             <w:tcMar>
               <w:left w:w="108" w:type="dxa"/>
@@ -6306,7 +5470,7 @@
         </w:tc>
         <w:tc>
           <w:tcPr>
-            <w:tcW w:w="2534" w:type="dxa"/>
+            <w:tcW w:w="2519" w:type="dxa"/>
             <w:shd w:val="clear" w:color="auto" w:fill="auto"/>
             <w:tcMar>
               <w:left w:w="108" w:type="dxa"/>
@@ -6364,159 +5528,6 @@
                 <w:lang w:val="en-US"/>
               </w:rPr>
             </w:pPr>
-            <w:r>
-              <w:rPr>
-                <w:b/>
-                <w:bCs/>
-                <w:noProof/>
-                <w:sz w:val="20"/>
-                <w:szCs w:val="20"/>
-                <w:lang w:val="en-US"/>
-              </w:rPr>
-              <mc:AlternateContent>
-                <mc:Choice Requires="wpg">
-                  <w:drawing>
-                    <wp:anchor distT="0" distB="0" distL="114300" distR="114300" simplePos="0" relativeHeight="251659264" behindDoc="0" locked="0" layoutInCell="1" allowOverlap="1" wp14:anchorId="245C8FE5" wp14:editId="0E0901A3">
-                      <wp:simplePos x="0" y="0"/>
-                      <wp:positionH relativeFrom="column">
-                        <wp:posOffset>-1779270</wp:posOffset>
-                      </wp:positionH>
-                      <wp:positionV relativeFrom="paragraph">
-                        <wp:posOffset>288715</wp:posOffset>
-                      </wp:positionV>
-                      <wp:extent cx="2771140" cy="95885"/>
-                      <wp:effectExtent l="0" t="38100" r="67945" b="19050"/>
-                      <wp:wrapNone/>
-                      <wp:docPr id="69" name="Группа 9"/>
-                      <wp:cNvGraphicFramePr/>
-                      <a:graphic xmlns:a="http://schemas.openxmlformats.org/drawingml/2006/main">
-                        <a:graphicData uri="http://schemas.microsoft.com/office/word/2010/wordprocessingGroup">
-                          <wpg:wgp>
-                            <wpg:cNvGrpSpPr/>
-                            <wpg:grpSpPr>
-                              <a:xfrm>
-                                <a:off x="0" y="0"/>
-                                <a:ext cx="2771140" cy="95885"/>
-                                <a:chOff x="0" y="0"/>
-                                <a:chExt cx="2771140" cy="95885"/>
-                              </a:xfrm>
-                            </wpg:grpSpPr>
-                            <wps:wsp>
-                              <wps:cNvPr id="70" name="Прямая соединительная линия 70"/>
-                              <wps:cNvCnPr/>
-                              <wps:spPr>
-                                <a:xfrm>
-                                  <a:off x="0" y="87120"/>
-                                  <a:ext cx="2770560" cy="0"/>
-                                </a:xfrm>
-                                <a:prstGeom prst="line">
-                                  <a:avLst/>
-                                </a:prstGeom>
-                                <a:ln w="9360">
-                                  <a:solidFill>
-                                    <a:srgbClr val="000000"/>
-                                  </a:solidFill>
-                                  <a:round/>
-                                </a:ln>
-                              </wps:spPr>
-                              <wps:style>
-                                <a:lnRef idx="0">
-                                  <a:scrgbClr r="0" g="0" b="0"/>
-                                </a:lnRef>
-                                <a:fillRef idx="0">
-                                  <a:scrgbClr r="0" g="0" b="0"/>
-                                </a:fillRef>
-                                <a:effectRef idx="0">
-                                  <a:scrgbClr r="0" g="0" b="0"/>
-                                </a:effectRef>
-                                <a:fontRef idx="minor"/>
-                              </wps:style>
-                              <wps:bodyPr/>
-                            </wps:wsp>
-                            <wps:wsp>
-                              <wps:cNvPr id="71" name="Прямая соединительная линия 71"/>
-                              <wps:cNvCnPr/>
-                              <wps:spPr>
-                                <a:xfrm flipV="1">
-                                  <a:off x="720" y="7560"/>
-                                  <a:ext cx="720" cy="87480"/>
-                                </a:xfrm>
-                                <a:prstGeom prst="line">
-                                  <a:avLst/>
-                                </a:prstGeom>
-                                <a:ln w="9360">
-                                  <a:solidFill>
-                                    <a:srgbClr val="000000"/>
-                                  </a:solidFill>
-                                  <a:round/>
-                                </a:ln>
-                              </wps:spPr>
-                              <wps:style>
-                                <a:lnRef idx="0">
-                                  <a:scrgbClr r="0" g="0" b="0"/>
-                                </a:lnRef>
-                                <a:fillRef idx="0">
-                                  <a:scrgbClr r="0" g="0" b="0"/>
-                                </a:fillRef>
-                                <a:effectRef idx="0">
-                                  <a:scrgbClr r="0" g="0" b="0"/>
-                                </a:effectRef>
-                                <a:fontRef idx="minor"/>
-                              </wps:style>
-                              <wps:bodyPr/>
-                            </wps:wsp>
-                            <wps:wsp>
-                              <wps:cNvPr id="72" name="Прямая соединительная линия 72"/>
-                              <wps:cNvCnPr/>
-                              <wps:spPr>
-                                <a:xfrm flipV="1">
-                                  <a:off x="2770560" y="0"/>
-                                  <a:ext cx="0" cy="87120"/>
-                                </a:xfrm>
-                                <a:prstGeom prst="line">
-                                  <a:avLst/>
-                                </a:prstGeom>
-                                <a:ln w="9360">
-                                  <a:solidFill>
-                                    <a:srgbClr val="000000"/>
-                                  </a:solidFill>
-                                  <a:round/>
-                                  <a:tailEnd type="triangle" w="med" len="med"/>
-                                </a:ln>
-                              </wps:spPr>
-                              <wps:style>
-                                <a:lnRef idx="0">
-                                  <a:scrgbClr r="0" g="0" b="0"/>
-                                </a:lnRef>
-                                <a:fillRef idx="0">
-                                  <a:scrgbClr r="0" g="0" b="0"/>
-                                </a:fillRef>
-                                <a:effectRef idx="0">
-                                  <a:scrgbClr r="0" g="0" b="0"/>
-                                </a:effectRef>
-                                <a:fontRef idx="minor"/>
-                              </wps:style>
-                              <wps:bodyPr/>
-                            </wps:wsp>
-                          </wpg:wgp>
-                        </a:graphicData>
-                      </a:graphic>
-                    </wp:anchor>
-                  </w:drawing>
-                </mc:Choice>
-                <mc:Fallback>
-                  <w:pict>
-                    <v:group w14:anchorId="487EE320" id="Группа 9" o:spid="_x0000_s1026" style="position:absolute;margin-left:-140.1pt;margin-top:22.75pt;width:218.2pt;height:7.55pt;z-index:251659264" coordsize="27711,958" o:gfxdata="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">
-                      <v:line id="Прямая соединительная линия 70" o:spid="_x0000_s1027" style="position:absolute;visibility:visible;mso-wrap-style:square" from="0,871" to="27705,871" o:connectortype="straight" o:gfxdata="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" strokeweight=".26mm"/>
-                      <v:line id="Прямая соединительная линия 71" o:spid="_x0000_s1028" style="position:absolute;flip:y;visibility:visible;mso-wrap-style:square" from="7,75" to="14,950" o:connectortype="straight" o:gfxdata="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" strokeweight=".26mm"/>
-                      <v:line id="Прямая соединительная линия 72" o:spid="_x0000_s1029" style="position:absolute;flip:y;visibility:visible;mso-wrap-style:square" from="27705,0" to="27705,871" o:connectortype="straight" o:gfxdata="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" strokeweight=".26mm">
-                        <v:stroke endarrow="block"/>
-                      </v:line>
-                    </v:group>
-                  </w:pict>
-                </mc:Fallback>
-              </mc:AlternateContent>
-            </w:r>
           </w:p>
           <w:p>
             <w:pPr>
@@ -6565,7 +5576,7 @@
       <w:tr>
         <w:tc>
           <w:tcPr>
-            <w:tcW w:w="1226" w:type="dxa"/>
+            <w:tcW w:w="1892" w:type="dxa"/>
             <w:shd w:val="clear" w:color="auto" w:fill="auto"/>
             <w:tcMar>
               <w:left w:w="108" w:type="dxa"/>
@@ -6605,7 +5616,7 @@
         </w:tc>
         <w:tc>
           <w:tcPr>
-            <w:tcW w:w="1502" w:type="dxa"/>
+            <w:tcW w:w="2295" w:type="dxa"/>
             <w:shd w:val="clear" w:color="auto" w:fill="auto"/>
             <w:tcMar>
               <w:left w:w="108" w:type="dxa"/>
@@ -6652,6 +5663,7 @@
                 <w:szCs w:val="20"/>
               </w:rPr>
             </w:pPr>
+            <w:proofErr w:type="spellStart"/>
             <w:r>
               <w:rPr>
                 <w:sz w:val="20"/>
@@ -6667,6 +5679,7 @@
               </w:rPr>
               <w:t>пр</w:t>
             </w:r>
+            <w:proofErr w:type="spellEnd"/>
           </w:p>
           <w:p>
             <w:pPr>
@@ -6696,7 +5709,7 @@
         </w:tc>
         <w:tc>
           <w:tcPr>
-            <w:tcW w:w="4432" w:type="dxa"/>
+            <w:tcW w:w="2639" w:type="dxa"/>
             <w:shd w:val="clear" w:color="auto" w:fill="auto"/>
             <w:tcMar>
               <w:left w:w="108" w:type="dxa"/>
@@ -6858,170 +5871,11 @@
                 <w:szCs w:val="20"/>
               </w:rPr>
             </w:pPr>
-            <w:r>
-              <w:rPr>
-                <w:b/>
-                <w:bCs/>
-                <w:noProof/>
-                <w:sz w:val="20"/>
-                <w:szCs w:val="20"/>
-              </w:rPr>
-              <mc:AlternateContent>
-                <mc:Choice Requires="wpg">
-                  <w:drawing>
-                    <wp:anchor distT="0" distB="0" distL="114300" distR="114300" simplePos="0" relativeHeight="9" behindDoc="0" locked="0" layoutInCell="1" allowOverlap="1" wp14:anchorId="0A907B99" wp14:editId="63E24498">
-                      <wp:simplePos x="0" y="0"/>
-                      <wp:positionH relativeFrom="column">
-                        <wp:posOffset>1051560</wp:posOffset>
-                      </wp:positionH>
-                      <wp:positionV relativeFrom="paragraph">
-                        <wp:posOffset>-3175</wp:posOffset>
-                      </wp:positionV>
-                      <wp:extent cx="2753360" cy="124460"/>
-                      <wp:effectExtent l="0" t="38100" r="104775" b="28575"/>
-                      <wp:wrapNone/>
-                      <wp:docPr id="25" name="Группа 1"/>
-                      <wp:cNvGraphicFramePr/>
-                      <a:graphic xmlns:a="http://schemas.openxmlformats.org/drawingml/2006/main">
-                        <a:graphicData uri="http://schemas.microsoft.com/office/word/2010/wordprocessingGroup">
-                          <wpg:wgp>
-                            <wpg:cNvGrpSpPr/>
-                            <wpg:grpSpPr>
-                              <a:xfrm rot="600">
-                                <a:off x="0" y="0"/>
-                                <a:ext cx="2752560" cy="123840"/>
-                                <a:chOff x="0" y="0"/>
-                                <a:chExt cx="0" cy="0"/>
-                              </a:xfrm>
-                            </wpg:grpSpPr>
-                            <wps:wsp>
-                              <wps:cNvPr id="26" name="Прямая соединительная линия 26"/>
-                              <wps:cNvCnPr/>
-                              <wps:spPr>
-                                <a:xfrm>
-                                  <a:off x="0" y="113040"/>
-                                  <a:ext cx="2752560" cy="720"/>
-                                </a:xfrm>
-                                <a:prstGeom prst="line">
-                                  <a:avLst/>
-                                </a:prstGeom>
-                                <a:ln w="9360">
-                                  <a:solidFill>
-                                    <a:srgbClr val="000000"/>
-                                  </a:solidFill>
-                                  <a:round/>
-                                </a:ln>
-                              </wps:spPr>
-                              <wps:style>
-                                <a:lnRef idx="0">
-                                  <a:scrgbClr r="0" g="0" b="0"/>
-                                </a:lnRef>
-                                <a:fillRef idx="0">
-                                  <a:scrgbClr r="0" g="0" b="0"/>
-                                </a:fillRef>
-                                <a:effectRef idx="0">
-                                  <a:scrgbClr r="0" g="0" b="0"/>
-                                </a:effectRef>
-                                <a:fontRef idx="minor"/>
-                              </wps:style>
-                              <wps:bodyPr/>
-                            </wps:wsp>
-                            <wps:wsp>
-                              <wps:cNvPr id="27" name="Прямая соединительная линия 27"/>
-                              <wps:cNvCnPr/>
-                              <wps:spPr>
-                                <a:xfrm flipV="1">
-                                  <a:off x="720" y="10800"/>
-                                  <a:ext cx="720" cy="113040"/>
-                                </a:xfrm>
-                                <a:prstGeom prst="line">
-                                  <a:avLst/>
-                                </a:prstGeom>
-                                <a:ln w="9360">
-                                  <a:solidFill>
-                                    <a:srgbClr val="000000"/>
-                                  </a:solidFill>
-                                  <a:round/>
-                                </a:ln>
-                              </wps:spPr>
-                              <wps:style>
-                                <a:lnRef idx="0">
-                                  <a:scrgbClr r="0" g="0" b="0"/>
-                                </a:lnRef>
-                                <a:fillRef idx="0">
-                                  <a:scrgbClr r="0" g="0" b="0"/>
-                                </a:fillRef>
-                                <a:effectRef idx="0">
-                                  <a:scrgbClr r="0" g="0" b="0"/>
-                                </a:effectRef>
-                                <a:fontRef idx="minor"/>
-                              </wps:style>
-                              <wps:bodyPr/>
-                            </wps:wsp>
-                            <wps:wsp>
-                              <wps:cNvPr id="28" name="Прямая соединительная линия 28"/>
-                              <wps:cNvCnPr/>
-                              <wps:spPr>
-                                <a:xfrm flipV="1">
-                                  <a:off x="2752560" y="0"/>
-                                  <a:ext cx="0" cy="113040"/>
-                                </a:xfrm>
-                                <a:prstGeom prst="line">
-                                  <a:avLst/>
-                                </a:prstGeom>
-                                <a:ln w="9360">
-                                  <a:solidFill>
-                                    <a:srgbClr val="000000"/>
-                                  </a:solidFill>
-                                  <a:round/>
-                                  <a:tailEnd type="triangle" w="med" len="med"/>
-                                </a:ln>
-                              </wps:spPr>
-                              <wps:style>
-                                <a:lnRef idx="0">
-                                  <a:scrgbClr r="0" g="0" b="0"/>
-                                </a:lnRef>
-                                <a:fillRef idx="0">
-                                  <a:scrgbClr r="0" g="0" b="0"/>
-                                </a:fillRef>
-                                <a:effectRef idx="0">
-                                  <a:scrgbClr r="0" g="0" b="0"/>
-                                </a:effectRef>
-                                <a:fontRef idx="minor"/>
-                              </wps:style>
-                              <wps:bodyPr/>
-                            </wps:wsp>
-                          </wpg:wgp>
-                        </a:graphicData>
-                      </a:graphic>
-                    </wp:anchor>
-                  </w:drawing>
-                </mc:Choice>
-                <mc:Fallback>
-                  <w:pict>
-                    <v:group id="shape_0" alt="Группа 1" style="position:absolute;margin-left:82.8pt;margin-top:-0.3pt;width:216.7pt;height:9.7pt" coordorigin="1656,-6" coordsize="4334,194">
-                      <v:line id="shape_0" from="1656,172" to="5990,172" ID="Line 31" stroked="t" style="position:absolute">
-                        <v:stroke color="black" weight="9360" joinstyle="round" endcap="flat"/>
-                        <v:fill o:detectmouseclick="t" on="false"/>
-                      </v:line>
-                      <v:line id="shape_0" from="1657,11" to="1657,188" ID="Line 32" stroked="t" style="position:absolute;flip:y">
-                        <v:stroke color="black" weight="9360" joinstyle="round" endcap="flat"/>
-                        <v:fill o:detectmouseclick="t" on="false"/>
-                      </v:line>
-                      <v:line id="shape_0" from="5991,-6" to="5991,171" ID="Line 33" stroked="t" style="position:absolute;flip:y">
-                        <v:stroke color="black" weight="9360" endarrow="block" endarrowwidth="medium" endarrowlength="medium" joinstyle="round" endcap="flat"/>
-                        <v:fill o:detectmouseclick="t" on="false"/>
-                      </v:line>
-                    </v:group>
-                  </w:pict>
-                </mc:Fallback>
-              </mc:AlternateContent>
-            </w:r>
           </w:p>
         </w:tc>
         <w:tc>
           <w:tcPr>
-            <w:tcW w:w="2534" w:type="dxa"/>
+            <w:tcW w:w="2519" w:type="dxa"/>
             <w:shd w:val="clear" w:color="auto" w:fill="auto"/>
             <w:tcMar>
               <w:left w:w="108" w:type="dxa"/>
@@ -7135,7 +5989,7 @@
       <w:tr>
         <w:tc>
           <w:tcPr>
-            <w:tcW w:w="1226" w:type="dxa"/>
+            <w:tcW w:w="1892" w:type="dxa"/>
             <w:shd w:val="clear" w:color="auto" w:fill="auto"/>
             <w:tcMar>
               <w:left w:w="108" w:type="dxa"/>
@@ -7166,7 +6020,7 @@
         </w:tc>
         <w:tc>
           <w:tcPr>
-            <w:tcW w:w="1502" w:type="dxa"/>
+            <w:tcW w:w="2295" w:type="dxa"/>
             <w:shd w:val="clear" w:color="auto" w:fill="auto"/>
             <w:tcMar>
               <w:left w:w="108" w:type="dxa"/>
@@ -7213,6 +6067,7 @@
                 <w:szCs w:val="20"/>
               </w:rPr>
             </w:pPr>
+            <w:proofErr w:type="spellStart"/>
             <w:r>
               <w:rPr>
                 <w:sz w:val="20"/>
@@ -7228,6 +6083,7 @@
               </w:rPr>
               <w:t>пр</w:t>
             </w:r>
+            <w:proofErr w:type="spellEnd"/>
           </w:p>
           <w:p>
             <w:pPr>
@@ -7257,7 +6113,7 @@
         </w:tc>
         <w:tc>
           <w:tcPr>
-            <w:tcW w:w="4432" w:type="dxa"/>
+            <w:tcW w:w="2639" w:type="dxa"/>
             <w:shd w:val="clear" w:color="auto" w:fill="auto"/>
             <w:tcMar>
               <w:left w:w="108" w:type="dxa"/>
@@ -7334,163 +6190,6 @@
             </w:pPr>
             <w:r>
               <w:rPr>
-                <w:noProof/>
-                <w:sz w:val="20"/>
-                <w:szCs w:val="20"/>
-              </w:rPr>
-              <mc:AlternateContent>
-                <mc:Choice Requires="wpg">
-                  <w:drawing>
-                    <wp:anchor distT="0" distB="0" distL="114300" distR="114300" simplePos="0" relativeHeight="10" behindDoc="0" locked="0" layoutInCell="1" allowOverlap="1" wp14:anchorId="7A6E54E8" wp14:editId="75BC3260">
-                      <wp:simplePos x="0" y="0"/>
-                      <wp:positionH relativeFrom="column">
-                        <wp:posOffset>1045210</wp:posOffset>
-                      </wp:positionH>
-                      <wp:positionV relativeFrom="paragraph">
-                        <wp:posOffset>129540</wp:posOffset>
-                      </wp:positionV>
-                      <wp:extent cx="2753360" cy="124460"/>
-                      <wp:effectExtent l="0" t="38100" r="104775" b="28575"/>
-                      <wp:wrapNone/>
-                      <wp:docPr id="29" name="Группа 33"/>
-                      <wp:cNvGraphicFramePr/>
-                      <a:graphic xmlns:a="http://schemas.openxmlformats.org/drawingml/2006/main">
-                        <a:graphicData uri="http://schemas.microsoft.com/office/word/2010/wordprocessingGroup">
-                          <wpg:wgp>
-                            <wpg:cNvGrpSpPr/>
-                            <wpg:grpSpPr>
-                              <a:xfrm rot="600">
-                                <a:off x="0" y="0"/>
-                                <a:ext cx="2752560" cy="123840"/>
-                                <a:chOff x="0" y="0"/>
-                                <a:chExt cx="0" cy="0"/>
-                              </a:xfrm>
-                            </wpg:grpSpPr>
-                            <wps:wsp>
-                              <wps:cNvPr id="30" name="Прямая соединительная линия 30"/>
-                              <wps:cNvCnPr/>
-                              <wps:spPr>
-                                <a:xfrm>
-                                  <a:off x="0" y="113040"/>
-                                  <a:ext cx="2752560" cy="720"/>
-                                </a:xfrm>
-                                <a:prstGeom prst="line">
-                                  <a:avLst/>
-                                </a:prstGeom>
-                                <a:ln w="9360">
-                                  <a:solidFill>
-                                    <a:srgbClr val="000000"/>
-                                  </a:solidFill>
-                                  <a:round/>
-                                </a:ln>
-                              </wps:spPr>
-                              <wps:style>
-                                <a:lnRef idx="0">
-                                  <a:scrgbClr r="0" g="0" b="0"/>
-                                </a:lnRef>
-                                <a:fillRef idx="0">
-                                  <a:scrgbClr r="0" g="0" b="0"/>
-                                </a:fillRef>
-                                <a:effectRef idx="0">
-                                  <a:scrgbClr r="0" g="0" b="0"/>
-                                </a:effectRef>
-                                <a:fontRef idx="minor"/>
-                              </wps:style>
-                              <wps:bodyPr/>
-                            </wps:wsp>
-                            <wps:wsp>
-                              <wps:cNvPr id="31" name="Прямая соединительная линия 31"/>
-                              <wps:cNvCnPr/>
-                              <wps:spPr>
-                                <a:xfrm flipV="1">
-                                  <a:off x="720" y="10800"/>
-                                  <a:ext cx="0" cy="113040"/>
-                                </a:xfrm>
-                                <a:prstGeom prst="line">
-                                  <a:avLst/>
-                                </a:prstGeom>
-                                <a:ln w="9360">
-                                  <a:solidFill>
-                                    <a:srgbClr val="000000"/>
-                                  </a:solidFill>
-                                  <a:round/>
-                                </a:ln>
-                              </wps:spPr>
-                              <wps:style>
-                                <a:lnRef idx="0">
-                                  <a:scrgbClr r="0" g="0" b="0"/>
-                                </a:lnRef>
-                                <a:fillRef idx="0">
-                                  <a:scrgbClr r="0" g="0" b="0"/>
-                                </a:fillRef>
-                                <a:effectRef idx="0">
-                                  <a:scrgbClr r="0" g="0" b="0"/>
-                                </a:effectRef>
-                                <a:fontRef idx="minor"/>
-                              </wps:style>
-                              <wps:bodyPr/>
-                            </wps:wsp>
-                            <wps:wsp>
-                              <wps:cNvPr id="64" name="Прямая соединительная линия 64"/>
-                              <wps:cNvCnPr/>
-                              <wps:spPr>
-                                <a:xfrm flipV="1">
-                                  <a:off x="2752560" y="0"/>
-                                  <a:ext cx="0" cy="113040"/>
-                                </a:xfrm>
-                                <a:prstGeom prst="line">
-                                  <a:avLst/>
-                                </a:prstGeom>
-                                <a:ln w="9360">
-                                  <a:solidFill>
-                                    <a:srgbClr val="000000"/>
-                                  </a:solidFill>
-                                  <a:round/>
-                                  <a:tailEnd type="triangle" w="med" len="med"/>
-                                </a:ln>
-                              </wps:spPr>
-                              <wps:style>
-                                <a:lnRef idx="0">
-                                  <a:scrgbClr r="0" g="0" b="0"/>
-                                </a:lnRef>
-                                <a:fillRef idx="0">
-                                  <a:scrgbClr r="0" g="0" b="0"/>
-                                </a:fillRef>
-                                <a:effectRef idx="0">
-                                  <a:scrgbClr r="0" g="0" b="0"/>
-                                </a:effectRef>
-                                <a:fontRef idx="minor"/>
-                              </wps:style>
-                              <wps:bodyPr/>
-                            </wps:wsp>
-                          </wpg:wgp>
-                        </a:graphicData>
-                      </a:graphic>
-                    </wp:anchor>
-                  </w:drawing>
-                </mc:Choice>
-                <mc:Fallback>
-                  <w:pict>
-                    <v:group id="shape_0" alt="Группа 33" style="position:absolute;margin-left:82.3pt;margin-top:10.2pt;width:216.7pt;height:9.7pt" coordorigin="1646,204" coordsize="4334,194">
-                      <v:line id="shape_0" from="1646,382" to="5980,382" ID="Line 31" stroked="t" style="position:absolute">
-                        <v:stroke color="black" weight="9360" joinstyle="round" endcap="flat"/>
-                        <v:fill o:detectmouseclick="t" on="false"/>
-                      </v:line>
-                      <v:line id="shape_0" from="1647,221" to="1647,398" ID="Line 32" stroked="t" style="position:absolute;flip:y">
-                        <v:stroke color="black" weight="9360" joinstyle="round" endcap="flat"/>
-                        <v:fill o:detectmouseclick="t" on="false"/>
-                      </v:line>
-                      <v:line id="shape_0" from="5981,204" to="5981,381" ID="Line 33" stroked="t" style="position:absolute;flip:y">
-                        <v:stroke color="black" weight="9360" endarrow="block" endarrowwidth="medium" endarrowlength="medium" joinstyle="round" endcap="flat"/>
-                        <v:fill o:detectmouseclick="t" on="false"/>
-                      </v:line>
-                    </v:group>
-                  </w:pict>
-                </mc:Fallback>
-              </mc:AlternateContent>
-            </w:r>
-            <w:r>
-              <w:rPr>
                 <w:b/>
                 <w:bCs/>
                 <w:color w:val="FF0000"/>
@@ -7522,7 +6221,7 @@
         </w:tc>
         <w:tc>
           <w:tcPr>
-            <w:tcW w:w="2534" w:type="dxa"/>
+            <w:tcW w:w="2519" w:type="dxa"/>
             <w:shd w:val="clear" w:color="auto" w:fill="auto"/>
             <w:tcMar>
               <w:left w:w="108" w:type="dxa"/>
@@ -7757,7 +6456,23 @@
           <w:sz w:val="20"/>
           <w:szCs w:val="20"/>
         </w:rPr>
-        <w:t xml:space="preserve"> =(1.</w:t>
+        <w:t xml:space="preserve"> </w:t>
+      </w:r>
+      <w:proofErr w:type="gramStart"/>
+      <w:r>
+        <w:rPr>
+          <w:sz w:val="20"/>
+          <w:szCs w:val="20"/>
+        </w:rPr>
+        <w:t>=(</w:t>
+      </w:r>
+      <w:proofErr w:type="gramEnd"/>
+      <w:r>
+        <w:rPr>
+          <w:sz w:val="20"/>
+          <w:szCs w:val="20"/>
+        </w:rPr>
+        <w:t>1.</w:t>
       </w:r>
       <w:r>
         <w:rPr>
@@ -7951,7 +6666,23 @@
           <w:sz w:val="20"/>
           <w:szCs w:val="20"/>
         </w:rPr>
-        <w:t>Относительная погрешность δА = | 0,</w:t>
+        <w:t xml:space="preserve">Относительная погрешность </w:t>
+      </w:r>
+      <w:proofErr w:type="spellStart"/>
+      <w:r>
+        <w:rPr>
+          <w:sz w:val="20"/>
+          <w:szCs w:val="20"/>
+        </w:rPr>
+        <w:t>δА</w:t>
+      </w:r>
+      <w:proofErr w:type="spellEnd"/>
+      <w:r>
+        <w:rPr>
+          <w:sz w:val="20"/>
+          <w:szCs w:val="20"/>
+        </w:rPr>
+        <w:t xml:space="preserve"> = | 0,</w:t>
       </w:r>
       <w:r>
         <w:rPr>
@@ -8049,8 +6780,6 @@
           <w:szCs w:val="20"/>
         </w:rPr>
       </w:pPr>
-      <w:bookmarkStart w:id="0" w:name="_GoBack"/>
-      <w:bookmarkEnd w:id="0"/>
       <w:r>
         <w:rPr>
           <w:rFonts w:ascii="Times New Roman" w:hAnsi="Times New Roman" w:cs="Times New Roman"/>
@@ -8323,7 +7052,25 @@
           <w:szCs w:val="20"/>
           <w:lang w:val="en-US"/>
         </w:rPr>
-        <w:t xml:space="preserve"> –(-1) +128 = 13</w:t>
+        <w:t xml:space="preserve"> </w:t>
+      </w:r>
+      <w:proofErr w:type="gramStart"/>
+      <w:r>
+        <w:rPr>
+          <w:sz w:val="20"/>
+          <w:szCs w:val="20"/>
+          <w:lang w:val="en-US"/>
+        </w:rPr>
+        <w:t>–(</w:t>
+      </w:r>
+      <w:proofErr w:type="gramEnd"/>
+      <w:r>
+        <w:rPr>
+          <w:sz w:val="20"/>
+          <w:szCs w:val="20"/>
+          <w:lang w:val="en-US"/>
+        </w:rPr>
+        <w:t>-1) +128 = 13</w:t>
       </w:r>
       <w:r>
         <w:rPr>
@@ -8680,8 +7427,18 @@
                 <w:szCs w:val="20"/>
                 <w:lang w:val="en-US"/>
               </w:rPr>
-              <w:t>[-B]</w:t>
-            </w:r>
+              <w:t>[-</w:t>
+            </w:r>
+            <w:proofErr w:type="gramStart"/>
+            <w:r>
+              <w:rPr>
+                <w:sz w:val="20"/>
+                <w:szCs w:val="20"/>
+                <w:lang w:val="en-US"/>
+              </w:rPr>
+              <w:t>B]</w:t>
+            </w:r>
+            <w:proofErr w:type="spellStart"/>
             <w:r>
               <w:rPr>
                 <w:sz w:val="20"/>
@@ -8690,6 +7447,8 @@
               </w:rPr>
               <w:t>доп</w:t>
             </w:r>
+            <w:proofErr w:type="spellEnd"/>
+            <w:proofErr w:type="gramEnd"/>
           </w:p>
           <w:p>
             <w:pPr>
@@ -8768,163 +7527,6 @@
                 <w:lang w:val="en-US"/>
               </w:rPr>
             </w:pPr>
-            <w:r>
-              <w:rPr>
-                <w:noProof/>
-                <w:sz w:val="20"/>
-                <w:szCs w:val="20"/>
-              </w:rPr>
-              <mc:AlternateContent>
-                <mc:Choice Requires="wpg">
-                  <w:drawing>
-                    <wp:anchor distT="0" distB="0" distL="114300" distR="114300" simplePos="0" relativeHeight="11" behindDoc="0" locked="0" layoutInCell="1" allowOverlap="1" wp14:anchorId="4FE594DF" wp14:editId="358CFC90">
-                      <wp:simplePos x="0" y="0"/>
-                      <wp:positionH relativeFrom="column">
-                        <wp:posOffset>941705</wp:posOffset>
-                      </wp:positionH>
-                      <wp:positionV relativeFrom="paragraph">
-                        <wp:posOffset>271780</wp:posOffset>
-                      </wp:positionV>
-                      <wp:extent cx="2724785" cy="114935"/>
-                      <wp:effectExtent l="0" t="38100" r="95250" b="19050"/>
-                      <wp:wrapNone/>
-                      <wp:docPr id="65" name="Группа 65"/>
-                      <wp:cNvGraphicFramePr/>
-                      <a:graphic xmlns:a="http://schemas.openxmlformats.org/drawingml/2006/main">
-                        <a:graphicData uri="http://schemas.microsoft.com/office/word/2010/wordprocessingGroup">
-                          <wpg:wgp>
-                            <wpg:cNvGrpSpPr/>
-                            <wpg:grpSpPr>
-                              <a:xfrm rot="600">
-                                <a:off x="0" y="0"/>
-                                <a:ext cx="2724120" cy="114480"/>
-                                <a:chOff x="0" y="0"/>
-                                <a:chExt cx="0" cy="0"/>
-                              </a:xfrm>
-                            </wpg:grpSpPr>
-                            <wps:wsp>
-                              <wps:cNvPr id="66" name="Прямая соединительная линия 66"/>
-                              <wps:cNvCnPr/>
-                              <wps:spPr>
-                                <a:xfrm>
-                                  <a:off x="0" y="104040"/>
-                                  <a:ext cx="2723400" cy="720"/>
-                                </a:xfrm>
-                                <a:prstGeom prst="line">
-                                  <a:avLst/>
-                                </a:prstGeom>
-                                <a:ln w="9360">
-                                  <a:solidFill>
-                                    <a:srgbClr val="000000"/>
-                                  </a:solidFill>
-                                  <a:round/>
-                                </a:ln>
-                              </wps:spPr>
-                              <wps:style>
-                                <a:lnRef idx="0">
-                                  <a:scrgbClr r="0" g="0" b="0"/>
-                                </a:lnRef>
-                                <a:fillRef idx="0">
-                                  <a:scrgbClr r="0" g="0" b="0"/>
-                                </a:fillRef>
-                                <a:effectRef idx="0">
-                                  <a:scrgbClr r="0" g="0" b="0"/>
-                                </a:effectRef>
-                                <a:fontRef idx="minor"/>
-                              </wps:style>
-                              <wps:bodyPr/>
-                            </wps:wsp>
-                            <wps:wsp>
-                              <wps:cNvPr id="67" name="Прямая соединительная линия 67"/>
-                              <wps:cNvCnPr/>
-                              <wps:spPr>
-                                <a:xfrm flipV="1">
-                                  <a:off x="720" y="9360"/>
-                                  <a:ext cx="720" cy="104760"/>
-                                </a:xfrm>
-                                <a:prstGeom prst="line">
-                                  <a:avLst/>
-                                </a:prstGeom>
-                                <a:ln w="9360">
-                                  <a:solidFill>
-                                    <a:srgbClr val="000000"/>
-                                  </a:solidFill>
-                                  <a:round/>
-                                </a:ln>
-                              </wps:spPr>
-                              <wps:style>
-                                <a:lnRef idx="0">
-                                  <a:scrgbClr r="0" g="0" b="0"/>
-                                </a:lnRef>
-                                <a:fillRef idx="0">
-                                  <a:scrgbClr r="0" g="0" b="0"/>
-                                </a:fillRef>
-                                <a:effectRef idx="0">
-                                  <a:scrgbClr r="0" g="0" b="0"/>
-                                </a:effectRef>
-                                <a:fontRef idx="minor"/>
-                              </wps:style>
-                              <wps:bodyPr/>
-                            </wps:wsp>
-                            <wps:wsp>
-                              <wps:cNvPr id="68" name="Прямая соединительная линия 68"/>
-                              <wps:cNvCnPr/>
-                              <wps:spPr>
-                                <a:xfrm flipV="1">
-                                  <a:off x="2723400" y="0"/>
-                                  <a:ext cx="720" cy="104040"/>
-                                </a:xfrm>
-                                <a:prstGeom prst="line">
-                                  <a:avLst/>
-                                </a:prstGeom>
-                                <a:ln w="9360">
-                                  <a:solidFill>
-                                    <a:srgbClr val="000000"/>
-                                  </a:solidFill>
-                                  <a:round/>
-                                  <a:tailEnd type="triangle" w="med" len="med"/>
-                                </a:ln>
-                              </wps:spPr>
-                              <wps:style>
-                                <a:lnRef idx="0">
-                                  <a:scrgbClr r="0" g="0" b="0"/>
-                                </a:lnRef>
-                                <a:fillRef idx="0">
-                                  <a:scrgbClr r="0" g="0" b="0"/>
-                                </a:fillRef>
-                                <a:effectRef idx="0">
-                                  <a:scrgbClr r="0" g="0" b="0"/>
-                                </a:effectRef>
-                                <a:fontRef idx="minor"/>
-                              </wps:style>
-                              <wps:bodyPr/>
-                            </wps:wsp>
-                          </wpg:wgp>
-                        </a:graphicData>
-                      </a:graphic>
-                    </wp:anchor>
-                  </w:drawing>
-                </mc:Choice>
-                <mc:Fallback>
-                  <w:pict>
-                    <v:group id="shape_0" alt="Группа 65" style="position:absolute;margin-left:74.15pt;margin-top:21.4pt;width:214.45pt;height:8.95pt" coordorigin="1483,428" coordsize="4289,179">
-                      <v:line id="shape_0" from="1483,592" to="5771,592" ID="Line 35" stroked="t" style="position:absolute">
-                        <v:stroke color="black" weight="9360" joinstyle="round" endcap="flat"/>
-                        <v:fill o:detectmouseclick="t" on="false"/>
-                      </v:line>
-                      <v:line id="shape_0" from="1484,443" to="1484,607" ID="Line 36" stroked="t" style="position:absolute;flip:y">
-                        <v:stroke color="black" weight="9360" joinstyle="round" endcap="flat"/>
-                        <v:fill o:detectmouseclick="t" on="false"/>
-                      </v:line>
-                      <v:line id="shape_0" from="5772,428" to="5772,591" ID="Line 37" stroked="t" style="position:absolute;flip:y">
-                        <v:stroke color="black" weight="9360" endarrow="block" endarrowwidth="medium" endarrowlength="medium" joinstyle="round" endcap="flat"/>
-                        <v:fill o:detectmouseclick="t" on="false"/>
-                      </v:line>
-                    </v:group>
-                  </w:pict>
-                </mc:Fallback>
-              </mc:AlternateContent>
-            </w:r>
             <w:r>
               <w:rPr>
                 <w:b/>
@@ -9212,8 +7814,18 @@
                 <w:szCs w:val="20"/>
                 <w:lang w:val="en-US"/>
               </w:rPr>
-              <w:t>[-B]</w:t>
-            </w:r>
+              <w:t>[-</w:t>
+            </w:r>
+            <w:proofErr w:type="gramStart"/>
+            <w:r>
+              <w:rPr>
+                <w:sz w:val="20"/>
+                <w:szCs w:val="20"/>
+                <w:lang w:val="en-US"/>
+              </w:rPr>
+              <w:t>B]</w:t>
+            </w:r>
+            <w:proofErr w:type="spellStart"/>
             <w:r>
               <w:rPr>
                 <w:sz w:val="20"/>
@@ -9222,6 +7834,8 @@
               </w:rPr>
               <w:t>доп</w:t>
             </w:r>
+            <w:proofErr w:type="spellEnd"/>
+            <w:proofErr w:type="gramEnd"/>
           </w:p>
           <w:p>
             <w:pPr>
@@ -9368,156 +7982,6 @@
                 <w:lang w:val="en-US"/>
               </w:rPr>
             </w:pPr>
-            <w:r>
-              <w:rPr>
-                <w:noProof/>
-                <w:sz w:val="20"/>
-                <w:szCs w:val="20"/>
-              </w:rPr>
-              <mc:AlternateContent>
-                <mc:Choice Requires="wpg">
-                  <w:drawing>
-                    <wp:anchor distT="0" distB="0" distL="114300" distR="114300" simplePos="0" relativeHeight="12" behindDoc="0" locked="0" layoutInCell="1" allowOverlap="1" wp14:anchorId="7CC1FA13" wp14:editId="38A39BF8">
-                      <wp:simplePos x="0" y="0"/>
-                      <wp:positionH relativeFrom="column">
-                        <wp:posOffset>960120</wp:posOffset>
-                      </wp:positionH>
-                      <wp:positionV relativeFrom="paragraph">
-                        <wp:posOffset>125730</wp:posOffset>
-                      </wp:positionV>
-                      <wp:extent cx="2715260" cy="105410"/>
-                      <wp:effectExtent l="19050" t="38100" r="46990" b="8890"/>
-                      <wp:wrapNone/>
-                      <wp:docPr id="73" name="Группа 61"/>
-                      <wp:cNvGraphicFramePr/>
-                      <a:graphic xmlns:a="http://schemas.openxmlformats.org/drawingml/2006/main">
-                        <a:graphicData uri="http://schemas.microsoft.com/office/word/2010/wordprocessingGroup">
-                          <wpg:wgp>
-                            <wpg:cNvGrpSpPr/>
-                            <wpg:grpSpPr>
-                              <a:xfrm rot="600">
-                                <a:off x="0" y="0"/>
-                                <a:ext cx="2715260" cy="105410"/>
-                                <a:chOff x="0" y="0"/>
-                                <a:chExt cx="2715260" cy="105410"/>
-                              </a:xfrm>
-                            </wpg:grpSpPr>
-                            <wps:wsp>
-                              <wps:cNvPr id="74" name="Прямая соединительная линия 74"/>
-                              <wps:cNvCnPr/>
-                              <wps:spPr>
-                                <a:xfrm>
-                                  <a:off x="0" y="95400"/>
-                                  <a:ext cx="2714040" cy="720"/>
-                                </a:xfrm>
-                                <a:prstGeom prst="line">
-                                  <a:avLst/>
-                                </a:prstGeom>
-                                <a:ln w="9360">
-                                  <a:solidFill>
-                                    <a:srgbClr val="000000"/>
-                                  </a:solidFill>
-                                  <a:round/>
-                                </a:ln>
-                              </wps:spPr>
-                              <wps:style>
-                                <a:lnRef idx="0">
-                                  <a:scrgbClr r="0" g="0" b="0"/>
-                                </a:lnRef>
-                                <a:fillRef idx="0">
-                                  <a:scrgbClr r="0" g="0" b="0"/>
-                                </a:fillRef>
-                                <a:effectRef idx="0">
-                                  <a:scrgbClr r="0" g="0" b="0"/>
-                                </a:effectRef>
-                                <a:fontRef idx="minor"/>
-                              </wps:style>
-                              <wps:bodyPr/>
-                            </wps:wsp>
-                            <wps:wsp>
-                              <wps:cNvPr id="75" name="Прямая соединительная линия 75"/>
-                              <wps:cNvCnPr/>
-                              <wps:spPr>
-                                <a:xfrm flipV="1">
-                                  <a:off x="720" y="9360"/>
-                                  <a:ext cx="0" cy="95400"/>
-                                </a:xfrm>
-                                <a:prstGeom prst="line">
-                                  <a:avLst/>
-                                </a:prstGeom>
-                                <a:ln w="9360">
-                                  <a:solidFill>
-                                    <a:srgbClr val="000000"/>
-                                  </a:solidFill>
-                                  <a:round/>
-                                </a:ln>
-                              </wps:spPr>
-                              <wps:style>
-                                <a:lnRef idx="0">
-                                  <a:scrgbClr r="0" g="0" b="0"/>
-                                </a:lnRef>
-                                <a:fillRef idx="0">
-                                  <a:scrgbClr r="0" g="0" b="0"/>
-                                </a:fillRef>
-                                <a:effectRef idx="0">
-                                  <a:scrgbClr r="0" g="0" b="0"/>
-                                </a:effectRef>
-                                <a:fontRef idx="minor"/>
-                              </wps:style>
-                              <wps:bodyPr/>
-                            </wps:wsp>
-                            <wps:wsp>
-                              <wps:cNvPr id="76" name="Прямая соединительная линия 76"/>
-                              <wps:cNvCnPr/>
-                              <wps:spPr>
-                                <a:xfrm flipV="1">
-                                  <a:off x="2714040" y="0"/>
-                                  <a:ext cx="720" cy="95400"/>
-                                </a:xfrm>
-                                <a:prstGeom prst="line">
-                                  <a:avLst/>
-                                </a:prstGeom>
-                                <a:ln w="9360">
-                                  <a:solidFill>
-                                    <a:srgbClr val="000000"/>
-                                  </a:solidFill>
-                                  <a:round/>
-                                  <a:tailEnd type="triangle" w="med" len="med"/>
-                                </a:ln>
-                              </wps:spPr>
-                              <wps:style>
-                                <a:lnRef idx="0">
-                                  <a:scrgbClr r="0" g="0" b="0"/>
-                                </a:lnRef>
-                                <a:fillRef idx="0">
-                                  <a:scrgbClr r="0" g="0" b="0"/>
-                                </a:fillRef>
-                                <a:effectRef idx="0">
-                                  <a:scrgbClr r="0" g="0" b="0"/>
-                                </a:effectRef>
-                                <a:fontRef idx="minor"/>
-                              </wps:style>
-                              <wps:bodyPr/>
-                            </wps:wsp>
-                          </wpg:wgp>
-                        </a:graphicData>
-                      </a:graphic>
-                    </wp:anchor>
-                  </w:drawing>
-                </mc:Choice>
-                <mc:Fallback>
-                  <w:pict>
-                    <v:group w14:anchorId="4130D04D" id="Группа 61" o:spid="_x0000_s1026" style="position:absolute;margin-left:75.6pt;margin-top:9.9pt;width:213.8pt;height:8.3pt;rotation:655fd;z-index:12" coordsize="27152,1054" o:gfxdata="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">
-                      <v:line id="Прямая соединительная линия 74" o:spid="_x0000_s1027" style="position:absolute;visibility:visible;mso-wrap-style:square" from="0,954" to="27140,961" o:connectortype="straight" o:gfxdata="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" strokeweight=".26mm"/>
-                      <v:line id="Прямая соединительная линия 75" o:spid="_x0000_s1028" style="position:absolute;flip:y;visibility:visible;mso-wrap-style:square" from="7,93" to="7,1047" o:connectortype="straight" o:gfxdata="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" strokeweight=".26mm"/>
-                      <v:line id="Прямая соединительная линия 76" o:spid="_x0000_s1029" style="position:absolute;flip:y;visibility:visible;mso-wrap-style:square" from="27140,0" to="27147,954" o:connectortype="straight" o:gfxdata="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" strokeweight=".26mm">
-                        <v:stroke endarrow="block"/>
-                      </v:line>
-                    </v:group>
-                  </w:pict>
-                </mc:Fallback>
-              </mc:AlternateContent>
-            </w:r>
             <w:r>
               <w:rPr>
                 <w:b/>
@@ -9772,6 +8236,7 @@
                 <w:szCs w:val="20"/>
               </w:rPr>
             </w:pPr>
+            <w:proofErr w:type="spellStart"/>
             <w:r>
               <w:rPr>
                 <w:sz w:val="20"/>
@@ -9787,6 +8252,7 @@
               </w:rPr>
               <w:t>пр</w:t>
             </w:r>
+            <w:proofErr w:type="spellEnd"/>
           </w:p>
           <w:p>
             <w:pPr>
@@ -9885,163 +8351,6 @@
                 <w:lang w:val="en-US"/>
               </w:rPr>
             </w:pPr>
-            <w:r>
-              <w:rPr>
-                <w:noProof/>
-                <w:sz w:val="20"/>
-                <w:szCs w:val="20"/>
-              </w:rPr>
-              <mc:AlternateContent>
-                <mc:Choice Requires="wpg">
-                  <w:drawing>
-                    <wp:anchor distT="0" distB="0" distL="114300" distR="114300" simplePos="0" relativeHeight="13" behindDoc="0" locked="0" layoutInCell="1" allowOverlap="1" wp14:anchorId="77A356AD" wp14:editId="50412607">
-                      <wp:simplePos x="0" y="0"/>
-                      <wp:positionH relativeFrom="column">
-                        <wp:posOffset>942340</wp:posOffset>
-                      </wp:positionH>
-                      <wp:positionV relativeFrom="paragraph">
-                        <wp:posOffset>271780</wp:posOffset>
-                      </wp:positionV>
-                      <wp:extent cx="2723515" cy="138430"/>
-                      <wp:effectExtent l="0" t="38100" r="96520" b="33655"/>
-                      <wp:wrapNone/>
-                      <wp:docPr id="77" name="Группа 57"/>
-                      <wp:cNvGraphicFramePr/>
-                      <a:graphic xmlns:a="http://schemas.openxmlformats.org/drawingml/2006/main">
-                        <a:graphicData uri="http://schemas.microsoft.com/office/word/2010/wordprocessingGroup">
-                          <wpg:wgp>
-                            <wpg:cNvGrpSpPr/>
-                            <wpg:grpSpPr>
-                              <a:xfrm>
-                                <a:off x="0" y="0"/>
-                                <a:ext cx="2723040" cy="137880"/>
-                                <a:chOff x="0" y="0"/>
-                                <a:chExt cx="0" cy="0"/>
-                              </a:xfrm>
-                            </wpg:grpSpPr>
-                            <wps:wsp>
-                              <wps:cNvPr id="78" name="Прямая соединительная линия 78"/>
-                              <wps:cNvCnPr/>
-                              <wps:spPr>
-                                <a:xfrm>
-                                  <a:off x="0" y="125640"/>
-                                  <a:ext cx="2723040" cy="0"/>
-                                </a:xfrm>
-                                <a:prstGeom prst="line">
-                                  <a:avLst/>
-                                </a:prstGeom>
-                                <a:ln w="9360">
-                                  <a:solidFill>
-                                    <a:srgbClr val="000000"/>
-                                  </a:solidFill>
-                                  <a:round/>
-                                </a:ln>
-                              </wps:spPr>
-                              <wps:style>
-                                <a:lnRef idx="0">
-                                  <a:scrgbClr r="0" g="0" b="0"/>
-                                </a:lnRef>
-                                <a:fillRef idx="0">
-                                  <a:scrgbClr r="0" g="0" b="0"/>
-                                </a:fillRef>
-                                <a:effectRef idx="0">
-                                  <a:scrgbClr r="0" g="0" b="0"/>
-                                </a:effectRef>
-                                <a:fontRef idx="minor"/>
-                              </wps:style>
-                              <wps:bodyPr/>
-                            </wps:wsp>
-                            <wps:wsp>
-                              <wps:cNvPr id="79" name="Прямая соединительная линия 79"/>
-                              <wps:cNvCnPr/>
-                              <wps:spPr>
-                                <a:xfrm flipV="1">
-                                  <a:off x="720" y="12240"/>
-                                  <a:ext cx="720" cy="125640"/>
-                                </a:xfrm>
-                                <a:prstGeom prst="line">
-                                  <a:avLst/>
-                                </a:prstGeom>
-                                <a:ln w="9360">
-                                  <a:solidFill>
-                                    <a:srgbClr val="000000"/>
-                                  </a:solidFill>
-                                  <a:round/>
-                                </a:ln>
-                              </wps:spPr>
-                              <wps:style>
-                                <a:lnRef idx="0">
-                                  <a:scrgbClr r="0" g="0" b="0"/>
-                                </a:lnRef>
-                                <a:fillRef idx="0">
-                                  <a:scrgbClr r="0" g="0" b="0"/>
-                                </a:fillRef>
-                                <a:effectRef idx="0">
-                                  <a:scrgbClr r="0" g="0" b="0"/>
-                                </a:effectRef>
-                                <a:fontRef idx="minor"/>
-                              </wps:style>
-                              <wps:bodyPr/>
-                            </wps:wsp>
-                            <wps:wsp>
-                              <wps:cNvPr id="80" name="Прямая соединительная линия 80"/>
-                              <wps:cNvCnPr/>
-                              <wps:spPr>
-                                <a:xfrm flipV="1">
-                                  <a:off x="2723040" y="0"/>
-                                  <a:ext cx="0" cy="125640"/>
-                                </a:xfrm>
-                                <a:prstGeom prst="line">
-                                  <a:avLst/>
-                                </a:prstGeom>
-                                <a:ln w="9360">
-                                  <a:solidFill>
-                                    <a:srgbClr val="000000"/>
-                                  </a:solidFill>
-                                  <a:round/>
-                                  <a:tailEnd type="triangle" w="med" len="med"/>
-                                </a:ln>
-                              </wps:spPr>
-                              <wps:style>
-                                <a:lnRef idx="0">
-                                  <a:scrgbClr r="0" g="0" b="0"/>
-                                </a:lnRef>
-                                <a:fillRef idx="0">
-                                  <a:scrgbClr r="0" g="0" b="0"/>
-                                </a:fillRef>
-                                <a:effectRef idx="0">
-                                  <a:scrgbClr r="0" g="0" b="0"/>
-                                </a:effectRef>
-                                <a:fontRef idx="minor"/>
-                              </wps:style>
-                              <wps:bodyPr/>
-                            </wps:wsp>
-                          </wpg:wgp>
-                        </a:graphicData>
-                      </a:graphic>
-                    </wp:anchor>
-                  </w:drawing>
-                </mc:Choice>
-                <mc:Fallback>
-                  <w:pict>
-                    <v:group id="shape_0" alt="Группа 57" style="position:absolute;margin-left:74.2pt;margin-top:21.4pt;width:214.4pt;height:10.85pt" coordorigin="1484,428" coordsize="4288,217">
-                      <v:line id="shape_0" from="1484,626" to="5771,626" ID="Line 43" stroked="t" style="position:absolute">
-                        <v:stroke color="black" weight="9360" joinstyle="round" endcap="flat"/>
-                        <v:fill o:detectmouseclick="t" on="false"/>
-                      </v:line>
-                      <v:line id="shape_0" from="1485,447" to="1485,644" ID="Line 44" stroked="t" style="position:absolute;flip:y">
-                        <v:stroke color="black" weight="9360" joinstyle="round" endcap="flat"/>
-                        <v:fill o:detectmouseclick="t" on="false"/>
-                      </v:line>
-                      <v:line id="shape_0" from="5772,428" to="5772,625" ID="Line 45" stroked="t" style="position:absolute;flip:y">
-                        <v:stroke color="black" weight="9360" endarrow="block" endarrowwidth="medium" endarrowlength="medium" joinstyle="round" endcap="flat"/>
-                        <v:fill o:detectmouseclick="t" on="false"/>
-                      </v:line>
-                    </v:group>
-                  </w:pict>
-                </mc:Fallback>
-              </mc:AlternateContent>
-            </w:r>
             <w:r>
               <w:rPr>
                 <w:b/>
@@ -10318,6 +8627,7 @@
                 <w:szCs w:val="20"/>
               </w:rPr>
             </w:pPr>
+            <w:proofErr w:type="spellStart"/>
             <w:r>
               <w:rPr>
                 <w:sz w:val="20"/>
@@ -10333,6 +8643,7 @@
               </w:rPr>
               <w:t>пр</w:t>
             </w:r>
+            <w:proofErr w:type="spellEnd"/>
           </w:p>
           <w:p>
             <w:pPr>
@@ -10389,163 +8700,6 @@
                 <w:szCs w:val="20"/>
               </w:rPr>
             </w:pPr>
-            <w:r>
-              <w:rPr>
-                <w:noProof/>
-                <w:sz w:val="20"/>
-                <w:szCs w:val="20"/>
-              </w:rPr>
-              <mc:AlternateContent>
-                <mc:Choice Requires="wpg">
-                  <w:drawing>
-                    <wp:anchor distT="0" distB="0" distL="114300" distR="114300" simplePos="0" relativeHeight="14" behindDoc="0" locked="0" layoutInCell="1" allowOverlap="1" wp14:anchorId="6E5CCC0F" wp14:editId="790D3C67">
-                      <wp:simplePos x="0" y="0"/>
-                      <wp:positionH relativeFrom="column">
-                        <wp:posOffset>969645</wp:posOffset>
-                      </wp:positionH>
-                      <wp:positionV relativeFrom="paragraph">
-                        <wp:posOffset>427355</wp:posOffset>
-                      </wp:positionV>
-                      <wp:extent cx="2715260" cy="124460"/>
-                      <wp:effectExtent l="0" t="38100" r="104775" b="28575"/>
-                      <wp:wrapNone/>
-                      <wp:docPr id="81" name="Группа 53"/>
-                      <wp:cNvGraphicFramePr/>
-                      <a:graphic xmlns:a="http://schemas.openxmlformats.org/drawingml/2006/main">
-                        <a:graphicData uri="http://schemas.microsoft.com/office/word/2010/wordprocessingGroup">
-                          <wpg:wgp>
-                            <wpg:cNvGrpSpPr/>
-                            <wpg:grpSpPr>
-                              <a:xfrm rot="600">
-                                <a:off x="0" y="0"/>
-                                <a:ext cx="2714760" cy="123840"/>
-                                <a:chOff x="0" y="0"/>
-                                <a:chExt cx="0" cy="0"/>
-                              </a:xfrm>
-                            </wpg:grpSpPr>
-                            <wps:wsp>
-                              <wps:cNvPr id="82" name="Прямая соединительная линия 82"/>
-                              <wps:cNvCnPr/>
-                              <wps:spPr>
-                                <a:xfrm>
-                                  <a:off x="0" y="113760"/>
-                                  <a:ext cx="2714040" cy="720"/>
-                                </a:xfrm>
-                                <a:prstGeom prst="line">
-                                  <a:avLst/>
-                                </a:prstGeom>
-                                <a:ln w="9360">
-                                  <a:solidFill>
-                                    <a:srgbClr val="000000"/>
-                                  </a:solidFill>
-                                  <a:round/>
-                                </a:ln>
-                              </wps:spPr>
-                              <wps:style>
-                                <a:lnRef idx="0">
-                                  <a:scrgbClr r="0" g="0" b="0"/>
-                                </a:lnRef>
-                                <a:fillRef idx="0">
-                                  <a:scrgbClr r="0" g="0" b="0"/>
-                                </a:fillRef>
-                                <a:effectRef idx="0">
-                                  <a:scrgbClr r="0" g="0" b="0"/>
-                                </a:effectRef>
-                                <a:fontRef idx="minor"/>
-                              </wps:style>
-                              <wps:bodyPr/>
-                            </wps:wsp>
-                            <wps:wsp>
-                              <wps:cNvPr id="83" name="Прямая соединительная линия 83"/>
-                              <wps:cNvCnPr/>
-                              <wps:spPr>
-                                <a:xfrm flipV="1">
-                                  <a:off x="720" y="10080"/>
-                                  <a:ext cx="0" cy="113760"/>
-                                </a:xfrm>
-                                <a:prstGeom prst="line">
-                                  <a:avLst/>
-                                </a:prstGeom>
-                                <a:ln w="9360">
-                                  <a:solidFill>
-                                    <a:srgbClr val="000000"/>
-                                  </a:solidFill>
-                                  <a:round/>
-                                </a:ln>
-                              </wps:spPr>
-                              <wps:style>
-                                <a:lnRef idx="0">
-                                  <a:scrgbClr r="0" g="0" b="0"/>
-                                </a:lnRef>
-                                <a:fillRef idx="0">
-                                  <a:scrgbClr r="0" g="0" b="0"/>
-                                </a:fillRef>
-                                <a:effectRef idx="0">
-                                  <a:scrgbClr r="0" g="0" b="0"/>
-                                </a:effectRef>
-                                <a:fontRef idx="minor"/>
-                              </wps:style>
-                              <wps:bodyPr/>
-                            </wps:wsp>
-                            <wps:wsp>
-                              <wps:cNvPr id="84" name="Прямая соединительная линия 84"/>
-                              <wps:cNvCnPr/>
-                              <wps:spPr>
-                                <a:xfrm flipV="1">
-                                  <a:off x="2714040" y="0"/>
-                                  <a:ext cx="720" cy="113760"/>
-                                </a:xfrm>
-                                <a:prstGeom prst="line">
-                                  <a:avLst/>
-                                </a:prstGeom>
-                                <a:ln w="9360">
-                                  <a:solidFill>
-                                    <a:srgbClr val="000000"/>
-                                  </a:solidFill>
-                                  <a:round/>
-                                  <a:tailEnd type="triangle" w="med" len="med"/>
-                                </a:ln>
-                              </wps:spPr>
-                              <wps:style>
-                                <a:lnRef idx="0">
-                                  <a:scrgbClr r="0" g="0" b="0"/>
-                                </a:lnRef>
-                                <a:fillRef idx="0">
-                                  <a:scrgbClr r="0" g="0" b="0"/>
-                                </a:fillRef>
-                                <a:effectRef idx="0">
-                                  <a:scrgbClr r="0" g="0" b="0"/>
-                                </a:effectRef>
-                                <a:fontRef idx="minor"/>
-                              </wps:style>
-                              <wps:bodyPr/>
-                            </wps:wsp>
-                          </wpg:wgp>
-                        </a:graphicData>
-                      </a:graphic>
-                    </wp:anchor>
-                  </w:drawing>
-                </mc:Choice>
-                <mc:Fallback>
-                  <w:pict>
-                    <v:group id="shape_0" alt="Группа 53" style="position:absolute;margin-left:76.35pt;margin-top:33.65pt;width:213.7pt;height:9.7pt" coordorigin="1527,673" coordsize="4274,194">
-                      <v:line id="shape_0" from="1527,852" to="5800,852" ID="Line 47" stroked="t" style="position:absolute">
-                        <v:stroke color="black" weight="9360" joinstyle="round" endcap="flat"/>
-                        <v:fill o:detectmouseclick="t" on="false"/>
-                      </v:line>
-                      <v:line id="shape_0" from="1528,689" to="1528,867" ID="Line 48" stroked="t" style="position:absolute;flip:y">
-                        <v:stroke color="black" weight="9360" joinstyle="round" endcap="flat"/>
-                        <v:fill o:detectmouseclick="t" on="false"/>
-                      </v:line>
-                      <v:line id="shape_0" from="5801,673" to="5801,851" ID="Line 49" stroked="t" style="position:absolute;flip:y">
-                        <v:stroke color="black" weight="9360" endarrow="block" endarrowwidth="medium" endarrowlength="medium" joinstyle="round" endcap="flat"/>
-                        <v:fill o:detectmouseclick="t" on="false"/>
-                      </v:line>
-                    </v:group>
-                  </w:pict>
-                </mc:Fallback>
-              </mc:AlternateContent>
-            </w:r>
             <w:r>
               <w:rPr>
                 <w:b/>
@@ -10919,6 +9073,7 @@
                 <w:szCs w:val="20"/>
               </w:rPr>
             </w:pPr>
+            <w:proofErr w:type="spellStart"/>
             <w:r>
               <w:rPr>
                 <w:sz w:val="20"/>
@@ -10934,6 +9089,7 @@
               </w:rPr>
               <w:t>пр</w:t>
             </w:r>
+            <w:proofErr w:type="spellEnd"/>
           </w:p>
           <w:p>
             <w:pPr>
@@ -11076,163 +9232,6 @@
                 <w:lang w:val="en-US"/>
               </w:rPr>
             </w:pPr>
-            <w:r>
-              <w:rPr>
-                <w:noProof/>
-                <w:sz w:val="20"/>
-                <w:szCs w:val="20"/>
-              </w:rPr>
-              <mc:AlternateContent>
-                <mc:Choice Requires="wpg">
-                  <w:drawing>
-                    <wp:anchor distT="0" distB="0" distL="114300" distR="114300" simplePos="0" relativeHeight="15" behindDoc="0" locked="0" layoutInCell="1" allowOverlap="1" wp14:anchorId="0BD33D6C" wp14:editId="41E81168">
-                      <wp:simplePos x="0" y="0"/>
-                      <wp:positionH relativeFrom="column">
-                        <wp:posOffset>970915</wp:posOffset>
-                      </wp:positionH>
-                      <wp:positionV relativeFrom="paragraph">
-                        <wp:posOffset>116205</wp:posOffset>
-                      </wp:positionV>
-                      <wp:extent cx="2694940" cy="105410"/>
-                      <wp:effectExtent l="0" t="38100" r="67945" b="9525"/>
-                      <wp:wrapNone/>
-                      <wp:docPr id="85" name="Группа 49"/>
-                      <wp:cNvGraphicFramePr/>
-                      <a:graphic xmlns:a="http://schemas.openxmlformats.org/drawingml/2006/main">
-                        <a:graphicData uri="http://schemas.microsoft.com/office/word/2010/wordprocessingGroup">
-                          <wpg:wgp>
-                            <wpg:cNvGrpSpPr/>
-                            <wpg:grpSpPr>
-                              <a:xfrm rot="600">
-                                <a:off x="0" y="0"/>
-                                <a:ext cx="2694240" cy="104760"/>
-                                <a:chOff x="0" y="0"/>
-                                <a:chExt cx="0" cy="0"/>
-                              </a:xfrm>
-                            </wpg:grpSpPr>
-                            <wps:wsp>
-                              <wps:cNvPr id="86" name="Прямая соединительная линия 86"/>
-                              <wps:cNvCnPr/>
-                              <wps:spPr>
-                                <a:xfrm>
-                                  <a:off x="0" y="95400"/>
-                                  <a:ext cx="2694240" cy="720"/>
-                                </a:xfrm>
-                                <a:prstGeom prst="line">
-                                  <a:avLst/>
-                                </a:prstGeom>
-                                <a:ln w="9360">
-                                  <a:solidFill>
-                                    <a:srgbClr val="000000"/>
-                                  </a:solidFill>
-                                  <a:round/>
-                                </a:ln>
-                              </wps:spPr>
-                              <wps:style>
-                                <a:lnRef idx="0">
-                                  <a:scrgbClr r="0" g="0" b="0"/>
-                                </a:lnRef>
-                                <a:fillRef idx="0">
-                                  <a:scrgbClr r="0" g="0" b="0"/>
-                                </a:fillRef>
-                                <a:effectRef idx="0">
-                                  <a:scrgbClr r="0" g="0" b="0"/>
-                                </a:effectRef>
-                                <a:fontRef idx="minor"/>
-                              </wps:style>
-                              <wps:bodyPr/>
-                            </wps:wsp>
-                            <wps:wsp>
-                              <wps:cNvPr id="87" name="Прямая соединительная линия 87"/>
-                              <wps:cNvCnPr/>
-                              <wps:spPr>
-                                <a:xfrm flipV="1">
-                                  <a:off x="720" y="9000"/>
-                                  <a:ext cx="720" cy="95760"/>
-                                </a:xfrm>
-                                <a:prstGeom prst="line">
-                                  <a:avLst/>
-                                </a:prstGeom>
-                                <a:ln w="9360">
-                                  <a:solidFill>
-                                    <a:srgbClr val="000000"/>
-                                  </a:solidFill>
-                                  <a:round/>
-                                </a:ln>
-                              </wps:spPr>
-                              <wps:style>
-                                <a:lnRef idx="0">
-                                  <a:scrgbClr r="0" g="0" b="0"/>
-                                </a:lnRef>
-                                <a:fillRef idx="0">
-                                  <a:scrgbClr r="0" g="0" b="0"/>
-                                </a:fillRef>
-                                <a:effectRef idx="0">
-                                  <a:scrgbClr r="0" g="0" b="0"/>
-                                </a:effectRef>
-                                <a:fontRef idx="minor"/>
-                              </wps:style>
-                              <wps:bodyPr/>
-                            </wps:wsp>
-                            <wps:wsp>
-                              <wps:cNvPr id="88" name="Прямая соединительная линия 88"/>
-                              <wps:cNvCnPr/>
-                              <wps:spPr>
-                                <a:xfrm flipV="1">
-                                  <a:off x="2694240" y="0"/>
-                                  <a:ext cx="0" cy="95400"/>
-                                </a:xfrm>
-                                <a:prstGeom prst="line">
-                                  <a:avLst/>
-                                </a:prstGeom>
-                                <a:ln w="9360">
-                                  <a:solidFill>
-                                    <a:srgbClr val="000000"/>
-                                  </a:solidFill>
-                                  <a:round/>
-                                  <a:tailEnd type="triangle" w="med" len="med"/>
-                                </a:ln>
-                              </wps:spPr>
-                              <wps:style>
-                                <a:lnRef idx="0">
-                                  <a:scrgbClr r="0" g="0" b="0"/>
-                                </a:lnRef>
-                                <a:fillRef idx="0">
-                                  <a:scrgbClr r="0" g="0" b="0"/>
-                                </a:fillRef>
-                                <a:effectRef idx="0">
-                                  <a:scrgbClr r="0" g="0" b="0"/>
-                                </a:effectRef>
-                                <a:fontRef idx="minor"/>
-                              </wps:style>
-                              <wps:bodyPr/>
-                            </wps:wsp>
-                          </wpg:wgp>
-                        </a:graphicData>
-                      </a:graphic>
-                    </wp:anchor>
-                  </w:drawing>
-                </mc:Choice>
-                <mc:Fallback>
-                  <w:pict>
-                    <v:group id="shape_0" alt="Группа 49" style="position:absolute;margin-left:76.45pt;margin-top:9.15pt;width:212.1pt;height:8.25pt" coordorigin="1529,183" coordsize="4242,165">
-                      <v:line id="shape_0" from="1529,333" to="5771,333" ID="Line 51" stroked="t" style="position:absolute">
-                        <v:stroke color="black" weight="9360" joinstyle="round" endcap="flat"/>
-                        <v:fill o:detectmouseclick="t" on="false"/>
-                      </v:line>
-                      <v:line id="shape_0" from="1530,197" to="1530,347" ID="Line 52" stroked="t" style="position:absolute;flip:y">
-                        <v:stroke color="black" weight="9360" joinstyle="round" endcap="flat"/>
-                        <v:fill o:detectmouseclick="t" on="false"/>
-                      </v:line>
-                      <v:line id="shape_0" from="5772,183" to="5772,332" ID="Line 53" stroked="t" style="position:absolute;flip:y">
-                        <v:stroke color="black" weight="9360" endarrow="block" endarrowwidth="medium" endarrowlength="medium" joinstyle="round" endcap="flat"/>
-                        <v:fill o:detectmouseclick="t" on="false"/>
-                      </v:line>
-                    </v:group>
-                  </w:pict>
-                </mc:Fallback>
-              </mc:AlternateContent>
-            </w:r>
             <w:r>
               <w:rPr>
                 <w:b/>
@@ -11563,6 +9562,7 @@
                 <w:lang w:val="en-US"/>
               </w:rPr>
             </w:pPr>
+            <w:proofErr w:type="spellStart"/>
             <w:r>
               <w:rPr>
                 <w:sz w:val="20"/>
@@ -11578,6 +9578,7 @@
               </w:rPr>
               <w:t>пр</w:t>
             </w:r>
+            <w:proofErr w:type="spellEnd"/>
             <w:r>
               <w:rPr>
                 <w:sz w:val="20"/>
@@ -11763,163 +9764,6 @@
                 <w:lang w:val="en-US"/>
               </w:rPr>
             </w:pPr>
-            <w:r>
-              <w:rPr>
-                <w:noProof/>
-                <w:sz w:val="20"/>
-                <w:szCs w:val="20"/>
-              </w:rPr>
-              <mc:AlternateContent>
-                <mc:Choice Requires="wpg">
-                  <w:drawing>
-                    <wp:anchor distT="0" distB="0" distL="114300" distR="114300" simplePos="0" relativeHeight="17" behindDoc="0" locked="0" layoutInCell="1" allowOverlap="1" wp14:anchorId="7EF08CF5" wp14:editId="6D5C8C76">
-                      <wp:simplePos x="0" y="0"/>
-                      <wp:positionH relativeFrom="column">
-                        <wp:posOffset>970915</wp:posOffset>
-                      </wp:positionH>
-                      <wp:positionV relativeFrom="paragraph">
-                        <wp:posOffset>125730</wp:posOffset>
-                      </wp:positionV>
-                      <wp:extent cx="2713990" cy="138430"/>
-                      <wp:effectExtent l="0" t="38100" r="86995" b="33655"/>
-                      <wp:wrapNone/>
-                      <wp:docPr id="89" name="Группа 45"/>
-                      <wp:cNvGraphicFramePr/>
-                      <a:graphic xmlns:a="http://schemas.openxmlformats.org/drawingml/2006/main">
-                        <a:graphicData uri="http://schemas.microsoft.com/office/word/2010/wordprocessingGroup">
-                          <wpg:wgp>
-                            <wpg:cNvGrpSpPr/>
-                            <wpg:grpSpPr>
-                              <a:xfrm>
-                                <a:off x="0" y="0"/>
-                                <a:ext cx="2713320" cy="137880"/>
-                                <a:chOff x="0" y="0"/>
-                                <a:chExt cx="0" cy="0"/>
-                              </a:xfrm>
-                            </wpg:grpSpPr>
-                            <wps:wsp>
-                              <wps:cNvPr id="90" name="Прямая соединительная линия 90"/>
-                              <wps:cNvCnPr/>
-                              <wps:spPr>
-                                <a:xfrm>
-                                  <a:off x="0" y="126360"/>
-                                  <a:ext cx="2712600" cy="0"/>
-                                </a:xfrm>
-                                <a:prstGeom prst="line">
-                                  <a:avLst/>
-                                </a:prstGeom>
-                                <a:ln w="9360">
-                                  <a:solidFill>
-                                    <a:srgbClr val="000000"/>
-                                  </a:solidFill>
-                                  <a:round/>
-                                </a:ln>
-                              </wps:spPr>
-                              <wps:style>
-                                <a:lnRef idx="0">
-                                  <a:scrgbClr r="0" g="0" b="0"/>
-                                </a:lnRef>
-                                <a:fillRef idx="0">
-                                  <a:scrgbClr r="0" g="0" b="0"/>
-                                </a:fillRef>
-                                <a:effectRef idx="0">
-                                  <a:scrgbClr r="0" g="0" b="0"/>
-                                </a:effectRef>
-                                <a:fontRef idx="minor"/>
-                              </wps:style>
-                              <wps:bodyPr/>
-                            </wps:wsp>
-                            <wps:wsp>
-                              <wps:cNvPr id="91" name="Прямая соединительная линия 91"/>
-                              <wps:cNvCnPr/>
-                              <wps:spPr>
-                                <a:xfrm flipV="1">
-                                  <a:off x="720" y="12240"/>
-                                  <a:ext cx="720" cy="125640"/>
-                                </a:xfrm>
-                                <a:prstGeom prst="line">
-                                  <a:avLst/>
-                                </a:prstGeom>
-                                <a:ln w="9360">
-                                  <a:solidFill>
-                                    <a:srgbClr val="000000"/>
-                                  </a:solidFill>
-                                  <a:round/>
-                                </a:ln>
-                              </wps:spPr>
-                              <wps:style>
-                                <a:lnRef idx="0">
-                                  <a:scrgbClr r="0" g="0" b="0"/>
-                                </a:lnRef>
-                                <a:fillRef idx="0">
-                                  <a:scrgbClr r="0" g="0" b="0"/>
-                                </a:fillRef>
-                                <a:effectRef idx="0">
-                                  <a:scrgbClr r="0" g="0" b="0"/>
-                                </a:effectRef>
-                                <a:fontRef idx="minor"/>
-                              </wps:style>
-                              <wps:bodyPr/>
-                            </wps:wsp>
-                            <wps:wsp>
-                              <wps:cNvPr id="92" name="Прямая соединительная линия 92"/>
-                              <wps:cNvCnPr/>
-                              <wps:spPr>
-                                <a:xfrm flipV="1">
-                                  <a:off x="2712600" y="0"/>
-                                  <a:ext cx="720" cy="126360"/>
-                                </a:xfrm>
-                                <a:prstGeom prst="line">
-                                  <a:avLst/>
-                                </a:prstGeom>
-                                <a:ln w="9360">
-                                  <a:solidFill>
-                                    <a:srgbClr val="000000"/>
-                                  </a:solidFill>
-                                  <a:round/>
-                                  <a:tailEnd type="triangle" w="med" len="med"/>
-                                </a:ln>
-                              </wps:spPr>
-                              <wps:style>
-                                <a:lnRef idx="0">
-                                  <a:scrgbClr r="0" g="0" b="0"/>
-                                </a:lnRef>
-                                <a:fillRef idx="0">
-                                  <a:scrgbClr r="0" g="0" b="0"/>
-                                </a:fillRef>
-                                <a:effectRef idx="0">
-                                  <a:scrgbClr r="0" g="0" b="0"/>
-                                </a:effectRef>
-                                <a:fontRef idx="minor"/>
-                              </wps:style>
-                              <wps:bodyPr/>
-                            </wps:wsp>
-                          </wpg:wgp>
-                        </a:graphicData>
-                      </a:graphic>
-                    </wp:anchor>
-                  </w:drawing>
-                </mc:Choice>
-                <mc:Fallback>
-                  <w:pict>
-                    <v:group id="shape_0" alt="Группа 45" style="position:absolute;margin-left:76.45pt;margin-top:9.9pt;width:213.6pt;height:10.8pt" coordorigin="1529,198" coordsize="4272,216">
-                      <v:line id="shape_0" from="1529,397" to="5800,397" ID="Line 59" stroked="t" style="position:absolute">
-                        <v:stroke color="black" weight="9360" joinstyle="round" endcap="flat"/>
-                        <v:fill o:detectmouseclick="t" on="false"/>
-                      </v:line>
-                      <v:line id="shape_0" from="1530,217" to="1530,414" ID="Line 60" stroked="t" style="position:absolute;flip:y">
-                        <v:stroke color="black" weight="9360" joinstyle="round" endcap="flat"/>
-                        <v:fill o:detectmouseclick="t" on="false"/>
-                      </v:line>
-                      <v:line id="shape_0" from="5801,198" to="5801,396" ID="Line 61" stroked="t" style="position:absolute;flip:y">
-                        <v:stroke color="black" weight="9360" endarrow="block" endarrowwidth="medium" endarrowlength="medium" joinstyle="round" endcap="flat"/>
-                        <v:fill o:detectmouseclick="t" on="false"/>
-                      </v:line>
-                    </v:group>
-                  </w:pict>
-                </mc:Fallback>
-              </mc:AlternateContent>
-            </w:r>
             <w:r>
               <w:rPr>
                 <w:b/>
@@ -12226,6 +10070,7 @@
                 <w:lang w:val="en-US"/>
               </w:rPr>
             </w:pPr>
+            <w:proofErr w:type="spellStart"/>
             <w:r>
               <w:rPr>
                 <w:sz w:val="20"/>
@@ -12241,6 +10086,7 @@
               </w:rPr>
               <w:t>пр</w:t>
             </w:r>
+            <w:proofErr w:type="spellEnd"/>
             <w:r>
               <w:rPr>
                 <w:sz w:val="20"/>
@@ -12371,163 +10217,6 @@
                 <w:szCs w:val="20"/>
               </w:rPr>
             </w:pPr>
-            <w:r>
-              <w:rPr>
-                <w:noProof/>
-                <w:sz w:val="20"/>
-                <w:szCs w:val="20"/>
-              </w:rPr>
-              <mc:AlternateContent>
-                <mc:Choice Requires="wpg">
-                  <w:drawing>
-                    <wp:anchor distT="0" distB="0" distL="114300" distR="114300" simplePos="0" relativeHeight="16" behindDoc="0" locked="0" layoutInCell="1" allowOverlap="1" wp14:anchorId="128575A5" wp14:editId="24FEE846">
-                      <wp:simplePos x="0" y="0"/>
-                      <wp:positionH relativeFrom="column">
-                        <wp:posOffset>942340</wp:posOffset>
-                      </wp:positionH>
-                      <wp:positionV relativeFrom="paragraph">
-                        <wp:posOffset>135255</wp:posOffset>
-                      </wp:positionV>
-                      <wp:extent cx="2723515" cy="114935"/>
-                      <wp:effectExtent l="0" t="38100" r="96520" b="19050"/>
-                      <wp:wrapNone/>
-                      <wp:docPr id="93" name="Группа 41"/>
-                      <wp:cNvGraphicFramePr/>
-                      <a:graphic xmlns:a="http://schemas.openxmlformats.org/drawingml/2006/main">
-                        <a:graphicData uri="http://schemas.microsoft.com/office/word/2010/wordprocessingGroup">
-                          <wpg:wgp>
-                            <wpg:cNvGrpSpPr/>
-                            <wpg:grpSpPr>
-                              <a:xfrm>
-                                <a:off x="0" y="0"/>
-                                <a:ext cx="2723040" cy="114480"/>
-                                <a:chOff x="0" y="0"/>
-                                <a:chExt cx="0" cy="0"/>
-                              </a:xfrm>
-                            </wpg:grpSpPr>
-                            <wps:wsp>
-                              <wps:cNvPr id="94" name="Прямая соединительная линия 94"/>
-                              <wps:cNvCnPr/>
-                              <wps:spPr>
-                                <a:xfrm>
-                                  <a:off x="0" y="104760"/>
-                                  <a:ext cx="2723040" cy="0"/>
-                                </a:xfrm>
-                                <a:prstGeom prst="line">
-                                  <a:avLst/>
-                                </a:prstGeom>
-                                <a:ln w="9360">
-                                  <a:solidFill>
-                                    <a:srgbClr val="000000"/>
-                                  </a:solidFill>
-                                  <a:round/>
-                                </a:ln>
-                              </wps:spPr>
-                              <wps:style>
-                                <a:lnRef idx="0">
-                                  <a:scrgbClr r="0" g="0" b="0"/>
-                                </a:lnRef>
-                                <a:fillRef idx="0">
-                                  <a:scrgbClr r="0" g="0" b="0"/>
-                                </a:fillRef>
-                                <a:effectRef idx="0">
-                                  <a:scrgbClr r="0" g="0" b="0"/>
-                                </a:effectRef>
-                                <a:fontRef idx="minor"/>
-                              </wps:style>
-                              <wps:bodyPr/>
-                            </wps:wsp>
-                            <wps:wsp>
-                              <wps:cNvPr id="95" name="Прямая соединительная линия 95"/>
-                              <wps:cNvCnPr/>
-                              <wps:spPr>
-                                <a:xfrm flipV="1">
-                                  <a:off x="720" y="9360"/>
-                                  <a:ext cx="720" cy="104760"/>
-                                </a:xfrm>
-                                <a:prstGeom prst="line">
-                                  <a:avLst/>
-                                </a:prstGeom>
-                                <a:ln w="9360">
-                                  <a:solidFill>
-                                    <a:srgbClr val="000000"/>
-                                  </a:solidFill>
-                                  <a:round/>
-                                </a:ln>
-                              </wps:spPr>
-                              <wps:style>
-                                <a:lnRef idx="0">
-                                  <a:scrgbClr r="0" g="0" b="0"/>
-                                </a:lnRef>
-                                <a:fillRef idx="0">
-                                  <a:scrgbClr r="0" g="0" b="0"/>
-                                </a:fillRef>
-                                <a:effectRef idx="0">
-                                  <a:scrgbClr r="0" g="0" b="0"/>
-                                </a:effectRef>
-                                <a:fontRef idx="minor"/>
-                              </wps:style>
-                              <wps:bodyPr/>
-                            </wps:wsp>
-                            <wps:wsp>
-                              <wps:cNvPr id="96" name="Прямая соединительная линия 96"/>
-                              <wps:cNvCnPr/>
-                              <wps:spPr>
-                                <a:xfrm flipV="1">
-                                  <a:off x="2723040" y="0"/>
-                                  <a:ext cx="0" cy="104760"/>
-                                </a:xfrm>
-                                <a:prstGeom prst="line">
-                                  <a:avLst/>
-                                </a:prstGeom>
-                                <a:ln w="9360">
-                                  <a:solidFill>
-                                    <a:srgbClr val="000000"/>
-                                  </a:solidFill>
-                                  <a:round/>
-                                  <a:tailEnd type="triangle" w="med" len="med"/>
-                                </a:ln>
-                              </wps:spPr>
-                              <wps:style>
-                                <a:lnRef idx="0">
-                                  <a:scrgbClr r="0" g="0" b="0"/>
-                                </a:lnRef>
-                                <a:fillRef idx="0">
-                                  <a:scrgbClr r="0" g="0" b="0"/>
-                                </a:fillRef>
-                                <a:effectRef idx="0">
-                                  <a:scrgbClr r="0" g="0" b="0"/>
-                                </a:effectRef>
-                                <a:fontRef idx="minor"/>
-                              </wps:style>
-                              <wps:bodyPr/>
-                            </wps:wsp>
-                          </wpg:wgp>
-                        </a:graphicData>
-                      </a:graphic>
-                    </wp:anchor>
-                  </w:drawing>
-                </mc:Choice>
-                <mc:Fallback>
-                  <w:pict>
-                    <v:group id="shape_0" alt="Группа 41" style="position:absolute;margin-left:74.2pt;margin-top:10.65pt;width:214.4pt;height:8.95pt" coordorigin="1484,213" coordsize="4288,179">
-                      <v:line id="shape_0" from="1484,378" to="5771,378" ID="Line 55" stroked="t" style="position:absolute">
-                        <v:stroke color="black" weight="9360" joinstyle="round" endcap="flat"/>
-                        <v:fill o:detectmouseclick="t" on="false"/>
-                      </v:line>
-                      <v:line id="shape_0" from="1485,228" to="1485,392" ID="Line 56" stroked="t" style="position:absolute;flip:y">
-                        <v:stroke color="black" weight="9360" joinstyle="round" endcap="flat"/>
-                        <v:fill o:detectmouseclick="t" on="false"/>
-                      </v:line>
-                      <v:line id="shape_0" from="5772,213" to="5772,377" ID="Line 57" stroked="t" style="position:absolute;flip:y">
-                        <v:stroke color="black" weight="9360" endarrow="block" endarrowwidth="medium" endarrowlength="medium" joinstyle="round" endcap="flat"/>
-                        <v:fill o:detectmouseclick="t" on="false"/>
-                      </v:line>
-                    </v:group>
-                  </w:pict>
-                </mc:Fallback>
-              </mc:AlternateContent>
-            </w:r>
             <w:r>
               <w:rPr>
                 <w:b/>
@@ -12870,8 +10559,18 @@
                 <w:szCs w:val="20"/>
                 <w:lang w:val="en-US"/>
               </w:rPr>
-              <w:t>[-B]</w:t>
-            </w:r>
+              <w:t>[-</w:t>
+            </w:r>
+            <w:proofErr w:type="gramStart"/>
+            <w:r>
+              <w:rPr>
+                <w:sz w:val="20"/>
+                <w:szCs w:val="20"/>
+                <w:lang w:val="en-US"/>
+              </w:rPr>
+              <w:t>B]</w:t>
+            </w:r>
+            <w:proofErr w:type="spellStart"/>
             <w:r>
               <w:rPr>
                 <w:sz w:val="20"/>
@@ -12880,6 +10579,8 @@
               </w:rPr>
               <w:t>доп</w:t>
             </w:r>
+            <w:proofErr w:type="spellEnd"/>
+            <w:proofErr w:type="gramEnd"/>
           </w:p>
           <w:p>
             <w:pPr>
@@ -13051,165 +10752,6 @@
                 <w:szCs w:val="20"/>
               </w:rPr>
             </w:pPr>
-            <w:r>
-              <w:rPr>
-                <w:b/>
-                <w:bCs/>
-                <w:noProof/>
-                <w:sz w:val="20"/>
-                <w:szCs w:val="20"/>
-              </w:rPr>
-              <mc:AlternateContent>
-                <mc:Choice Requires="wpg">
-                  <w:drawing>
-                    <wp:anchor distT="0" distB="0" distL="114300" distR="114300" simplePos="0" relativeHeight="18" behindDoc="0" locked="0" layoutInCell="1" allowOverlap="1" wp14:anchorId="62219B25" wp14:editId="3E49D2DA">
-                      <wp:simplePos x="0" y="0"/>
-                      <wp:positionH relativeFrom="column">
-                        <wp:posOffset>960755</wp:posOffset>
-                      </wp:positionH>
-                      <wp:positionV relativeFrom="paragraph">
-                        <wp:posOffset>7620</wp:posOffset>
-                      </wp:positionV>
-                      <wp:extent cx="2705735" cy="105410"/>
-                      <wp:effectExtent l="0" t="38100" r="76200" b="9525"/>
-                      <wp:wrapNone/>
-                      <wp:docPr id="97" name="Группа 37"/>
-                      <wp:cNvGraphicFramePr/>
-                      <a:graphic xmlns:a="http://schemas.openxmlformats.org/drawingml/2006/main">
-                        <a:graphicData uri="http://schemas.microsoft.com/office/word/2010/wordprocessingGroup">
-                          <wpg:wgp>
-                            <wpg:cNvGrpSpPr/>
-                            <wpg:grpSpPr>
-                              <a:xfrm rot="600">
-                                <a:off x="0" y="0"/>
-                                <a:ext cx="2705040" cy="104760"/>
-                                <a:chOff x="0" y="0"/>
-                                <a:chExt cx="0" cy="0"/>
-                              </a:xfrm>
-                            </wpg:grpSpPr>
-                            <wps:wsp>
-                              <wps:cNvPr id="98" name="Прямая соединительная линия 98"/>
-                              <wps:cNvCnPr/>
-                              <wps:spPr>
-                                <a:xfrm>
-                                  <a:off x="0" y="95400"/>
-                                  <a:ext cx="2704320" cy="720"/>
-                                </a:xfrm>
-                                <a:prstGeom prst="line">
-                                  <a:avLst/>
-                                </a:prstGeom>
-                                <a:ln w="9360">
-                                  <a:solidFill>
-                                    <a:srgbClr val="000000"/>
-                                  </a:solidFill>
-                                  <a:round/>
-                                </a:ln>
-                              </wps:spPr>
-                              <wps:style>
-                                <a:lnRef idx="0">
-                                  <a:scrgbClr r="0" g="0" b="0"/>
-                                </a:lnRef>
-                                <a:fillRef idx="0">
-                                  <a:scrgbClr r="0" g="0" b="0"/>
-                                </a:fillRef>
-                                <a:effectRef idx="0">
-                                  <a:scrgbClr r="0" g="0" b="0"/>
-                                </a:effectRef>
-                                <a:fontRef idx="minor"/>
-                              </wps:style>
-                              <wps:bodyPr/>
-                            </wps:wsp>
-                            <wps:wsp>
-                              <wps:cNvPr id="99" name="Прямая соединительная линия 99"/>
-                              <wps:cNvCnPr/>
-                              <wps:spPr>
-                                <a:xfrm flipV="1">
-                                  <a:off x="720" y="9360"/>
-                                  <a:ext cx="720" cy="95400"/>
-                                </a:xfrm>
-                                <a:prstGeom prst="line">
-                                  <a:avLst/>
-                                </a:prstGeom>
-                                <a:ln w="9360">
-                                  <a:solidFill>
-                                    <a:srgbClr val="000000"/>
-                                  </a:solidFill>
-                                  <a:round/>
-                                </a:ln>
-                              </wps:spPr>
-                              <wps:style>
-                                <a:lnRef idx="0">
-                                  <a:scrgbClr r="0" g="0" b="0"/>
-                                </a:lnRef>
-                                <a:fillRef idx="0">
-                                  <a:scrgbClr r="0" g="0" b="0"/>
-                                </a:fillRef>
-                                <a:effectRef idx="0">
-                                  <a:scrgbClr r="0" g="0" b="0"/>
-                                </a:effectRef>
-                                <a:fontRef idx="minor"/>
-                              </wps:style>
-                              <wps:bodyPr/>
-                            </wps:wsp>
-                            <wps:wsp>
-                              <wps:cNvPr id="100" name="Прямая соединительная линия 100"/>
-                              <wps:cNvCnPr/>
-                              <wps:spPr>
-                                <a:xfrm flipV="1">
-                                  <a:off x="2704320" y="0"/>
-                                  <a:ext cx="720" cy="95400"/>
-                                </a:xfrm>
-                                <a:prstGeom prst="line">
-                                  <a:avLst/>
-                                </a:prstGeom>
-                                <a:ln w="9360">
-                                  <a:solidFill>
-                                    <a:srgbClr val="000000"/>
-                                  </a:solidFill>
-                                  <a:round/>
-                                  <a:tailEnd type="triangle" w="med" len="med"/>
-                                </a:ln>
-                              </wps:spPr>
-                              <wps:style>
-                                <a:lnRef idx="0">
-                                  <a:scrgbClr r="0" g="0" b="0"/>
-                                </a:lnRef>
-                                <a:fillRef idx="0">
-                                  <a:scrgbClr r="0" g="0" b="0"/>
-                                </a:fillRef>
-                                <a:effectRef idx="0">
-                                  <a:scrgbClr r="0" g="0" b="0"/>
-                                </a:effectRef>
-                                <a:fontRef idx="minor"/>
-                              </wps:style>
-                              <wps:bodyPr/>
-                            </wps:wsp>
-                          </wpg:wgp>
-                        </a:graphicData>
-                      </a:graphic>
-                    </wp:anchor>
-                  </w:drawing>
-                </mc:Choice>
-                <mc:Fallback>
-                  <w:pict>
-                    <v:group id="shape_0" alt="Группа 37" style="position:absolute;margin-left:75.65pt;margin-top:0.6pt;width:212.95pt;height:8.15pt" coordorigin="1513,12" coordsize="4259,163">
-                      <v:line id="shape_0" from="1513,162" to="5771,162" ID="Line 63" stroked="t" style="position:absolute">
-                        <v:stroke color="black" weight="9360" joinstyle="round" endcap="flat"/>
-                        <v:fill o:detectmouseclick="t" on="false"/>
-                      </v:line>
-                      <v:line id="shape_0" from="1514,27" to="1514,176" ID="Line 64" stroked="t" style="position:absolute;flip:y">
-                        <v:stroke color="black" weight="9360" joinstyle="round" endcap="flat"/>
-                        <v:fill o:detectmouseclick="t" on="false"/>
-                      </v:line>
-                      <v:line id="shape_0" from="5772,12" to="5772,161" ID="Line 65" stroked="t" style="position:absolute;flip:y">
-                        <v:stroke color="black" weight="9360" endarrow="block" endarrowwidth="medium" endarrowlength="medium" joinstyle="round" endcap="flat"/>
-                        <v:fill o:detectmouseclick="t" on="false"/>
-                      </v:line>
-                    </v:group>
-                  </w:pict>
-                </mc:Fallback>
-              </mc:AlternateContent>
-            </w:r>
           </w:p>
         </w:tc>
         <w:tc>
@@ -13644,7 +11186,23 @@
           <w:sz w:val="20"/>
           <w:szCs w:val="20"/>
         </w:rPr>
-        <w:t>Относительная погрешность δА = | 0</w:t>
+        <w:t xml:space="preserve">Относительная погрешность </w:t>
+      </w:r>
+      <w:proofErr w:type="spellStart"/>
+      <w:r>
+        <w:rPr>
+          <w:sz w:val="20"/>
+          <w:szCs w:val="20"/>
+        </w:rPr>
+        <w:t>δА</w:t>
+      </w:r>
+      <w:proofErr w:type="spellEnd"/>
+      <w:r>
+        <w:rPr>
+          <w:sz w:val="20"/>
+          <w:szCs w:val="20"/>
+        </w:rPr>
+        <w:t xml:space="preserve"> = | 0</w:t>
       </w:r>
       <w:r>
         <w:rPr>
@@ -14077,6 +11635,7 @@
     <w:lsdException w:name="HTML Sample" w:semiHidden="1" w:unhideWhenUsed="1"/>
     <w:lsdException w:name="HTML Typewriter" w:semiHidden="1" w:unhideWhenUsed="1"/>
     <w:lsdException w:name="HTML Variable" w:semiHidden="1" w:unhideWhenUsed="1"/>
+    <w:lsdException w:name="Normal Table" w:semiHidden="1" w:unhideWhenUsed="1"/>
     <w:lsdException w:name="annotation subject" w:semiHidden="1" w:unhideWhenUsed="1"/>
     <w:lsdException w:name="No List" w:semiHidden="1" w:unhideWhenUsed="1"/>
     <w:lsdException w:name="Outline List 1" w:semiHidden="1" w:unhideWhenUsed="1"/>
@@ -14123,8 +11682,10 @@
     <w:lsdException w:name="Table Subtle 2" w:semiHidden="1" w:unhideWhenUsed="1"/>
     <w:lsdException w:name="Table Web 1" w:semiHidden="1" w:unhideWhenUsed="1"/>
     <w:lsdException w:name="Table Web 2" w:semiHidden="1" w:unhideWhenUsed="1"/>
+    <w:lsdException w:name="Table Web 3" w:semiHidden="1" w:unhideWhenUsed="1"/>
     <w:lsdException w:name="Balloon Text" w:semiHidden="1" w:unhideWhenUsed="1"/>
     <w:lsdException w:name="Table Grid" w:uiPriority="0"/>
+    <w:lsdException w:name="Table Theme" w:semiHidden="1" w:unhideWhenUsed="1"/>
     <w:lsdException w:name="Placeholder Text" w:semiHidden="1"/>
     <w:lsdException w:name="No Spacing" w:uiPriority="1" w:qFormat="1"/>
     <w:lsdException w:name="Light Shading" w:uiPriority="60"/>
